--- a/WordTemplate/Statement of Understanding (Organization).docx
+++ b/WordTemplate/Statement of Understanding (Organization).docx
@@ -1,6 +1,6 @@
 
 <file path=word/document.xml><?xml version="1.0" encoding="utf-8"?>
-<w:document xmlns:wpc="http://schemas.microsoft.com/office/word/2010/wordprocessingCanvas" xmlns:mc="http://schemas.openxmlformats.org/markup-compatibility/2006" xmlns:o="urn:schemas-microsoft-com:office:office" xmlns:r="http://schemas.openxmlformats.org/officeDocument/2006/relationships" xmlns:m="http://schemas.openxmlformats.org/officeDocument/2006/math" xmlns:v="urn:schemas-microsoft-com:vml" xmlns:wp14="http://schemas.microsoft.com/office/word/2010/wordprocessingDrawing" xmlns:wp="http://schemas.openxmlformats.org/drawingml/2006/wordprocessingDrawing" xmlns:w10="urn:schemas-microsoft-com:office:word" xmlns:w="http://schemas.openxmlformats.org/wordprocessingml/2006/main" xmlns:w14="http://schemas.microsoft.com/office/word/2010/wordml" xmlns:w15="http://schemas.microsoft.com/office/word/2012/wordml" xmlns:wpg="http://schemas.microsoft.com/office/word/2010/wordprocessingGroup" xmlns:wpi="http://schemas.microsoft.com/office/word/2010/wordprocessingInk" xmlns:wne="http://schemas.microsoft.com/office/word/2006/wordml" xmlns:wps="http://schemas.microsoft.com/office/word/2010/wordprocessingShape" mc:Ignorable="w14 w15 wp14">
+<w:document xmlns:wpc="http://schemas.microsoft.com/office/word/2010/wordprocessingCanvas" xmlns:mc="http://schemas.openxmlformats.org/markup-compatibility/2006" xmlns:o="urn:schemas-microsoft-com:office:office" xmlns:r="http://schemas.openxmlformats.org/officeDocument/2006/relationships" xmlns:m="http://schemas.openxmlformats.org/officeDocument/2006/math" xmlns:v="urn:schemas-microsoft-com:vml" xmlns:wp14="http://schemas.microsoft.com/office/word/2010/wordprocessingDrawing" xmlns:wp="http://schemas.openxmlformats.org/drawingml/2006/wordprocessingDrawing" xmlns:w10="urn:schemas-microsoft-com:office:word" xmlns:w="http://schemas.openxmlformats.org/wordprocessingml/2006/main" xmlns:w14="http://schemas.microsoft.com/office/word/2010/wordml" xmlns:wpg="http://schemas.microsoft.com/office/word/2010/wordprocessingGroup" xmlns:wpi="http://schemas.microsoft.com/office/word/2010/wordprocessingInk" xmlns:wne="http://schemas.microsoft.com/office/word/2006/wordml" xmlns:wps="http://schemas.microsoft.com/office/word/2010/wordprocessingShape" mc:Ignorable="w14 wp14">
   <w:body>
     <w:p>
       <w:pPr>
@@ -320,7 +320,6 @@
           <w:b/>
           <w:noProof/>
           <w:sz w:val="22"/>
-          <w:lang w:eastAsia="ja-JP"/>
         </w:rPr>
         <mc:AlternateContent>
           <mc:Choice Requires="wps">
@@ -384,9 +383,9 @@
               </wp:anchor>
             </w:drawing>
           </mc:Choice>
-          <mc:Fallback>
+          <mc:Fallback xmlns:w15="http://schemas.microsoft.com/office/word/2012/wordml">
             <w:pict>
-              <v:line w14:anchorId="7AC14D7B" id="Line 2" o:spid="_x0000_s1026" style="position:absolute;left:0;text-align:left;z-index:251657216;visibility:visible;mso-wrap-style:square;mso-width-percent:0;mso-height-percent:0;mso-wrap-distance-left:9pt;mso-wrap-distance-top:0;mso-wrap-distance-right:9pt;mso-wrap-distance-bottom:0;mso-position-horizontal:absolute;mso-position-horizontal-relative:text;mso-position-vertical:absolute;mso-position-vertical-relative:text;mso-width-percent:0;mso-height-percent:0;mso-width-relative:page;mso-height-relative:page" from="-24.75pt,0" to="470.25pt,0" o:gfxdata="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" o:allowincell="f" strokeweight="2pt"/>
+              <v:line w14:anchorId="52596C72" id="Line 2" o:spid="_x0000_s1026" style="position:absolute;left:0;text-align:left;z-index:251657216;visibility:visible;mso-wrap-style:square;mso-width-percent:0;mso-height-percent:0;mso-wrap-distance-left:9pt;mso-wrap-distance-top:0;mso-wrap-distance-right:9pt;mso-wrap-distance-bottom:0;mso-position-horizontal:absolute;mso-position-horizontal-relative:text;mso-position-vertical:absolute;mso-position-vertical-relative:text;mso-width-percent:0;mso-height-percent:0;mso-width-relative:page;mso-height-relative:page" from="-24.75pt,0" to="470.25pt,0" o:gfxdata="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" o:allowincell="f" strokeweight="2pt"/>
             </w:pict>
           </mc:Fallback>
         </mc:AlternateContent>
@@ -1011,7 +1010,6 @@
             <w:bookmarkStart w:id="1" w:name="_GoBack"/>
             <w:r>
               <w:rPr>
-                <w:color w:val="FF0000"/>
                 <w:sz w:val="22"/>
               </w:rPr>
               <w:fldChar w:fldCharType="begin">
@@ -1026,20 +1024,17 @@
             <w:bookmarkStart w:id="2" w:name="campus"/>
             <w:r>
               <w:rPr>
-                <w:color w:val="FF0000"/>
                 <w:sz w:val="22"/>
               </w:rPr>
               <w:instrText xml:space="preserve"> FORMTEXT </w:instrText>
             </w:r>
             <w:r>
               <w:rPr>
-                <w:color w:val="FF0000"/>
-                <w:sz w:val="22"/>
-              </w:rPr>
-            </w:r>
-            <w:r>
-              <w:rPr>
-                <w:color w:val="FF0000"/>
+                <w:sz w:val="22"/>
+              </w:rPr>
+            </w:r>
+            <w:r>
+              <w:rPr>
                 <w:sz w:val="22"/>
               </w:rPr>
               <w:fldChar w:fldCharType="separate"/>
@@ -1047,7 +1042,6 @@
             <w:r>
               <w:rPr>
                 <w:noProof/>
-                <w:color w:val="FF0000"/>
                 <w:sz w:val="22"/>
               </w:rPr>
               <w:t> </w:t>
@@ -1055,7 +1049,6 @@
             <w:r>
               <w:rPr>
                 <w:noProof/>
-                <w:color w:val="FF0000"/>
                 <w:sz w:val="22"/>
               </w:rPr>
               <w:t> </w:t>
@@ -1063,7 +1056,6 @@
             <w:r>
               <w:rPr>
                 <w:noProof/>
-                <w:color w:val="FF0000"/>
                 <w:sz w:val="22"/>
               </w:rPr>
               <w:t> </w:t>
@@ -1071,7 +1063,6 @@
             <w:r>
               <w:rPr>
                 <w:noProof/>
-                <w:color w:val="FF0000"/>
                 <w:sz w:val="22"/>
               </w:rPr>
               <w:t> </w:t>
@@ -1079,14 +1070,12 @@
             <w:r>
               <w:rPr>
                 <w:noProof/>
-                <w:color w:val="FF0000"/>
                 <w:sz w:val="22"/>
               </w:rPr>
               <w:t> </w:t>
             </w:r>
             <w:r>
               <w:rPr>
-                <w:color w:val="FF0000"/>
                 <w:sz w:val="22"/>
               </w:rPr>
               <w:fldChar w:fldCharType="end"/>
@@ -2861,6 +2850,7 @@
                 </w:ffData>
               </w:fldChar>
             </w:r>
+            <w:bookmarkStart w:id="4" w:name="workingHoursFormAMPM"/>
             <w:r>
               <w:rPr>
                 <w:sz w:val="22"/>
@@ -2919,6 +2909,7 @@
               </w:rPr>
               <w:fldChar w:fldCharType="end"/>
             </w:r>
+            <w:bookmarkEnd w:id="4"/>
             <w:r>
               <w:rPr>
                 <w:sz w:val="22"/>
@@ -2938,7 +2929,7 @@
                 </w:ffData>
               </w:fldChar>
             </w:r>
-            <w:bookmarkStart w:id="4" w:name="jobFinishDateDMY"/>
+            <w:bookmarkStart w:id="5" w:name="jobFinishDateDMY"/>
             <w:r>
               <w:rPr>
                 <w:sz w:val="22"/>
@@ -2997,20 +2988,21 @@
               </w:rPr>
               <w:fldChar w:fldCharType="end"/>
             </w:r>
-            <w:bookmarkEnd w:id="4"/>
+            <w:bookmarkEnd w:id="5"/>
             <w:r>
               <w:rPr>
                 <w:sz w:val="22"/>
               </w:rPr>
               <w:fldChar w:fldCharType="begin">
                 <w:ffData>
-                  <w:name w:val="workingHoursFormAMPM"/>
+                  <w:name w:val="workingHoursToAMPM"/>
                   <w:enabled/>
                   <w:calcOnExit w:val="0"/>
                   <w:textInput/>
                 </w:ffData>
               </w:fldChar>
             </w:r>
+            <w:bookmarkStart w:id="6" w:name="workingHoursToAMPM"/>
             <w:r>
               <w:rPr>
                 <w:sz w:val="22"/>
@@ -3069,6 +3061,7 @@
               </w:rPr>
               <w:fldChar w:fldCharType="end"/>
             </w:r>
+            <w:bookmarkEnd w:id="6"/>
             <w:r>
               <w:rPr>
                 <w:sz w:val="22"/>
@@ -3120,7 +3113,7 @@
                 </w:ffData>
               </w:fldChar>
             </w:r>
-            <w:bookmarkStart w:id="5" w:name="workingDaysPerWeek"/>
+            <w:bookmarkStart w:id="7" w:name="workingDaysPerWeek"/>
             <w:r>
               <w:rPr>
                 <w:sz w:val="22"/>
@@ -3179,7 +3172,7 @@
               </w:rPr>
               <w:fldChar w:fldCharType="end"/>
             </w:r>
-            <w:bookmarkEnd w:id="5"/>
+            <w:bookmarkEnd w:id="7"/>
             <w:r>
               <w:rPr>
                 <w:rFonts w:hint="eastAsia"/>
@@ -3292,7 +3285,7 @@
                 </w:ffData>
               </w:fldChar>
             </w:r>
-            <w:bookmarkStart w:id="6" w:name="basis"/>
+            <w:bookmarkStart w:id="8" w:name="basis"/>
             <w:r>
               <w:rPr>
                 <w:sz w:val="22"/>
@@ -3351,7 +3344,7 @@
               </w:rPr>
               <w:fldChar w:fldCharType="end"/>
             </w:r>
-            <w:bookmarkEnd w:id="6"/>
+            <w:bookmarkEnd w:id="8"/>
             <w:r>
               <w:rPr>
                 <w:rFonts w:hint="eastAsia"/>
@@ -3861,12 +3854,11 @@
         <w:rPr>
           <w:b/>
           <w:noProof/>
-          <w:lang w:eastAsia="ja-JP"/>
         </w:rPr>
         <mc:AlternateContent>
           <mc:Choice Requires="wps">
             <w:drawing>
-              <wp:anchor distT="0" distB="0" distL="114300" distR="114300" simplePos="0" relativeHeight="251658240" behindDoc="0" locked="0" layoutInCell="0" allowOverlap="1" wp14:anchorId="27E1F411" wp14:editId="225D07B2">
+              <wp:anchor distT="0" distB="0" distL="114300" distR="114300" simplePos="0" relativeHeight="251658240" behindDoc="0" locked="0" layoutInCell="0" allowOverlap="1" wp14:anchorId="699D7256" wp14:editId="58383A69">
                 <wp:simplePos x="0" y="0"/>
                 <wp:positionH relativeFrom="column">
                   <wp:posOffset>-171450</wp:posOffset>
@@ -3925,9 +3917,9 @@
               </wp:anchor>
             </w:drawing>
           </mc:Choice>
-          <mc:Fallback>
+          <mc:Fallback xmlns:w15="http://schemas.microsoft.com/office/word/2012/wordml">
             <w:pict>
-              <v:line w14:anchorId="1E79D455" id="Line 3" o:spid="_x0000_s1026" style="position:absolute;left:0;text-align:left;z-index:251658240;visibility:visible;mso-wrap-style:square;mso-width-percent:0;mso-height-percent:0;mso-wrap-distance-left:9pt;mso-wrap-distance-top:0;mso-wrap-distance-right:9pt;mso-wrap-distance-bottom:0;mso-position-horizontal:absolute;mso-position-horizontal-relative:text;mso-position-vertical:absolute;mso-position-vertical-relative:text;mso-width-percent:0;mso-height-percent:0;mso-width-relative:page;mso-height-relative:page" from="-13.5pt,.05pt" to="467.25pt,.05pt" o:gfxdata="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" o:allowincell="f" strokeweight="2pt"/>
+              <v:line w14:anchorId="25B5E376" id="Line 3" o:spid="_x0000_s1026" style="position:absolute;left:0;text-align:left;z-index:251658240;visibility:visible;mso-wrap-style:square;mso-width-percent:0;mso-height-percent:0;mso-wrap-distance-left:9pt;mso-wrap-distance-top:0;mso-wrap-distance-right:9pt;mso-wrap-distance-bottom:0;mso-position-horizontal:absolute;mso-position-horizontal-relative:text;mso-position-vertical:absolute;mso-position-vertical-relative:text;mso-width-percent:0;mso-height-percent:0;mso-width-relative:page;mso-height-relative:page" from="-13.5pt,.05pt" to="467.25pt,.05pt" o:gfxdata="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" o:allowincell="f" strokeweight="2pt"/>
             </w:pict>
           </mc:Fallback>
         </mc:AlternateContent>
@@ -3986,7 +3978,7 @@
                 </w:ffData>
               </w:fldChar>
             </w:r>
-            <w:bookmarkStart w:id="7" w:name="CompanyMentorSign"/>
+            <w:bookmarkStart w:id="9" w:name="CompanyMentorSign"/>
             <w:r>
               <w:rPr>
                 <w:sz w:val="22"/>
@@ -4045,7 +4037,7 @@
               </w:rPr>
               <w:fldChar w:fldCharType="end"/>
             </w:r>
-            <w:bookmarkEnd w:id="7"/>
+            <w:bookmarkEnd w:id="9"/>
           </w:p>
         </w:tc>
         <w:tc>
@@ -4104,7 +4096,7 @@
                 </w:ffData>
               </w:fldChar>
             </w:r>
-            <w:bookmarkStart w:id="8" w:name="hodSign"/>
+            <w:bookmarkStart w:id="10" w:name="hodSign"/>
             <w:r>
               <w:rPr>
                 <w:sz w:val="22"/>
@@ -4163,7 +4155,7 @@
               </w:rPr>
               <w:fldChar w:fldCharType="end"/>
             </w:r>
-            <w:bookmarkEnd w:id="8"/>
+            <w:bookmarkEnd w:id="10"/>
           </w:p>
         </w:tc>
       </w:tr>
@@ -4251,7 +4243,7 @@
                 </w:ffData>
               </w:fldChar>
             </w:r>
-            <w:bookmarkStart w:id="9" w:name="organizationNameEng1"/>
+            <w:bookmarkStart w:id="11" w:name="organizationNameEng1"/>
             <w:r>
               <w:rPr>
                 <w:sz w:val="22"/>
@@ -4310,7 +4302,7 @@
               </w:rPr>
               <w:fldChar w:fldCharType="end"/>
             </w:r>
-            <w:bookmarkEnd w:id="9"/>
+            <w:bookmarkEnd w:id="11"/>
           </w:p>
           <w:p>
             <w:pPr>
@@ -4455,7 +4447,7 @@
                 </w:ffData>
               </w:fldChar>
             </w:r>
-            <w:bookmarkStart w:id="10" w:name="HeadOfDeptName"/>
+            <w:bookmarkStart w:id="12" w:name="HeadOfDeptName"/>
             <w:r>
               <w:rPr>
                 <w:sz w:val="22"/>
@@ -4514,7 +4506,7 @@
               </w:rPr>
               <w:fldChar w:fldCharType="end"/>
             </w:r>
-            <w:bookmarkEnd w:id="10"/>
+            <w:bookmarkEnd w:id="12"/>
             <w:r>
               <w:rPr>
                 <w:sz w:val="22"/>
@@ -4656,7 +4648,7 @@
                 <w:noProof/>
                 <w:sz w:val="22"/>
               </w:rPr>
-              <w:t>March 27, 2015</w:t>
+              <w:t>April 10, 2015</w:t>
             </w:r>
             <w:r>
               <w:rPr>
@@ -4714,7 +4706,7 @@
           </w:ffData>
         </w:fldChar>
       </w:r>
-      <w:bookmarkStart w:id="11" w:name="studentNameEng2"/>
+      <w:bookmarkStart w:id="13" w:name="studentNameEng2"/>
       <w:r>
         <w:rPr>
           <w:rFonts w:ascii="Arial" w:hAnsi="Arial" w:cs="Arial"/>
@@ -4791,7 +4783,7 @@
         </w:rPr>
         <w:fldChar w:fldCharType="end"/>
       </w:r>
-      <w:bookmarkEnd w:id="11"/>
+      <w:bookmarkEnd w:id="13"/>
       <w:r>
         <w:rPr>
           <w:rFonts w:ascii="Arial" w:hAnsi="Arial" w:cs="Arial"/>
@@ -4817,7 +4809,7 @@
           </w:ffData>
         </w:fldChar>
       </w:r>
-      <w:bookmarkStart w:id="12" w:name="courseCode"/>
+      <w:bookmarkStart w:id="14" w:name="courseCode"/>
       <w:r>
         <w:rPr>
           <w:rFonts w:ascii="Arial" w:hAnsi="Arial" w:cs="Arial"/>
@@ -4903,7 +4895,7 @@
         </w:rPr>
         <w:fldChar w:fldCharType="end"/>
       </w:r>
-      <w:bookmarkEnd w:id="12"/>
+      <w:bookmarkEnd w:id="14"/>
       <w:r>
         <w:rPr>
           <w:rFonts w:ascii="Arial" w:hAnsi="Arial" w:cs="Arial"/>
@@ -4932,7 +4924,6 @@
         <w:t xml:space="preserve">HD </w:t>
       </w:r>
       <w:proofErr w:type="spellStart"/>
-      <w:proofErr w:type="gramStart"/>
       <w:r>
         <w:rPr>
           <w:rFonts w:ascii="Arial" w:hAnsi="Arial" w:cs="Arial"/>
@@ -4952,7 +4943,6 @@
         </w:rPr>
         <w:t xml:space="preserve"> </w:t>
       </w:r>
-      <w:proofErr w:type="gramEnd"/>
       <w:r>
         <w:rPr>
           <w:rFonts w:ascii="Arial" w:hAnsi="Arial" w:cs="Arial"/>
@@ -4969,7 +4959,7 @@
           </w:ffData>
         </w:fldChar>
       </w:r>
-      <w:bookmarkStart w:id="13" w:name="courseTitle"/>
+      <w:bookmarkStart w:id="15" w:name="courseTitle"/>
       <w:r>
         <w:rPr>
           <w:rFonts w:ascii="Arial" w:hAnsi="Arial" w:cs="Arial"/>
@@ -5055,7 +5045,7 @@
         </w:rPr>
         <w:fldChar w:fldCharType="end"/>
       </w:r>
-      <w:bookmarkEnd w:id="13"/>
+      <w:bookmarkEnd w:id="15"/>
       <w:r>
         <w:rPr>
           <w:rFonts w:ascii="Arial" w:hAnsi="Arial" w:cs="Arial"/>
@@ -5168,7 +5158,7 @@
           </w:ffData>
         </w:fldChar>
       </w:r>
-      <w:bookmarkStart w:id="14" w:name="studentNameEng"/>
+      <w:bookmarkStart w:id="16" w:name="studentNameEng"/>
       <w:r>
         <w:rPr>
           <w:rFonts w:ascii="Arial" w:hAnsi="Arial" w:cs="Arial"/>
@@ -5254,7 +5244,7 @@
         </w:rPr>
         <w:fldChar w:fldCharType="end"/>
       </w:r>
-      <w:bookmarkEnd w:id="14"/>
+      <w:bookmarkEnd w:id="16"/>
       <w:r>
         <w:rPr>
           <w:rFonts w:ascii="Arial" w:hAnsi="Arial" w:cs="Arial"/>
@@ -5301,19 +5291,22 @@
     <w:tbl>
       <w:tblPr>
         <w:tblpPr w:leftFromText="180" w:rightFromText="180" w:vertAnchor="text" w:horzAnchor="margin" w:tblpY="324"/>
-        <w:tblW w:w="0" w:type="auto"/>
+        <w:tblW w:w="9459" w:type="dxa"/>
         <w:tblLayout w:type="fixed"/>
         <w:tblLook w:val="0000" w:firstRow="0" w:lastRow="0" w:firstColumn="0" w:lastColumn="0" w:noHBand="0" w:noVBand="0"/>
       </w:tblPr>
       <w:tblGrid>
-        <w:gridCol w:w="3292"/>
-        <w:gridCol w:w="236"/>
-        <w:gridCol w:w="3060"/>
+        <w:gridCol w:w="4727"/>
+        <w:gridCol w:w="338"/>
+        <w:gridCol w:w="4394"/>
       </w:tblGrid>
       <w:tr>
+        <w:trPr>
+          <w:trHeight w:val="593"/>
+        </w:trPr>
         <w:tc>
           <w:tcPr>
-            <w:tcW w:w="3292" w:type="dxa"/>
+            <w:tcW w:w="4727" w:type="dxa"/>
             <w:tcBorders>
               <w:bottom w:val="single" w:sz="8" w:space="0" w:color="auto"/>
             </w:tcBorders>
@@ -5354,7 +5347,7 @@
                 </w:ffData>
               </w:fldChar>
             </w:r>
-            <w:bookmarkStart w:id="15" w:name="StudentSignature"/>
+            <w:bookmarkStart w:id="17" w:name="StudentSignature"/>
             <w:r>
               <w:rPr>
                 <w:sz w:val="22"/>
@@ -5422,12 +5415,12 @@
               </w:rPr>
               <w:fldChar w:fldCharType="end"/>
             </w:r>
-            <w:bookmarkEnd w:id="15"/>
+            <w:bookmarkEnd w:id="17"/>
           </w:p>
         </w:tc>
         <w:tc>
           <w:tcPr>
-            <w:tcW w:w="236" w:type="dxa"/>
+            <w:tcW w:w="338" w:type="dxa"/>
           </w:tcPr>
           <w:p>
             <w:pPr>
@@ -5441,7 +5434,7 @@
         </w:tc>
         <w:tc>
           <w:tcPr>
-            <w:tcW w:w="3060" w:type="dxa"/>
+            <w:tcW w:w="4394" w:type="dxa"/>
             <w:tcBorders>
               <w:left w:val="nil"/>
             </w:tcBorders>
@@ -5458,9 +5451,12 @@
         </w:tc>
       </w:tr>
       <w:tr>
+        <w:trPr>
+          <w:trHeight w:val="1491"/>
+        </w:trPr>
         <w:tc>
           <w:tcPr>
-            <w:tcW w:w="3292" w:type="dxa"/>
+            <w:tcW w:w="4727" w:type="dxa"/>
             <w:tcBorders>
               <w:top w:val="single" w:sz="8" w:space="0" w:color="auto"/>
             </w:tcBorders>
@@ -5516,7 +5512,7 @@
                 </w:ffData>
               </w:fldChar>
             </w:r>
-            <w:bookmarkStart w:id="16" w:name="studentNameEng1"/>
+            <w:bookmarkStart w:id="18" w:name="studentNameEng1"/>
             <w:r>
               <w:rPr>
                 <w:sz w:val="22"/>
@@ -5584,7 +5580,7 @@
               </w:rPr>
               <w:fldChar w:fldCharType="end"/>
             </w:r>
-            <w:bookmarkEnd w:id="16"/>
+            <w:bookmarkEnd w:id="18"/>
           </w:p>
           <w:p>
             <w:pPr>
@@ -5623,7 +5619,7 @@
                 </w:ffData>
               </w:fldChar>
             </w:r>
-            <w:bookmarkStart w:id="17" w:name="hkidNo"/>
+            <w:bookmarkStart w:id="19" w:name="hkidNo"/>
             <w:r>
               <w:rPr>
                 <w:sz w:val="22"/>
@@ -5691,7 +5687,7 @@
               </w:rPr>
               <w:fldChar w:fldCharType="end"/>
             </w:r>
-            <w:bookmarkEnd w:id="17"/>
+            <w:bookmarkEnd w:id="19"/>
           </w:p>
           <w:p>
             <w:pPr>
@@ -5726,7 +5722,7 @@
         </w:tc>
         <w:tc>
           <w:tcPr>
-            <w:tcW w:w="236" w:type="dxa"/>
+            <w:tcW w:w="338" w:type="dxa"/>
           </w:tcPr>
           <w:p>
             <w:pPr>
@@ -5741,7 +5737,7 @@
         </w:tc>
         <w:tc>
           <w:tcPr>
-            <w:tcW w:w="3060" w:type="dxa"/>
+            <w:tcW w:w="4394" w:type="dxa"/>
             <w:tcBorders>
               <w:left w:val="nil"/>
             </w:tcBorders>
@@ -5825,8 +5821,8 @@
       </w:r>
     </w:p>
     <w:sectPr>
-      <w:footerReference w:type="even" r:id="rId8"/>
-      <w:footerReference w:type="default" r:id="rId9"/>
+      <w:footerReference w:type="even" r:id="rId9"/>
+      <w:footerReference w:type="default" r:id="rId10"/>
       <w:pgSz w:w="11906" w:h="16838" w:code="9"/>
       <w:pgMar w:top="864" w:right="1440" w:bottom="864" w:left="1440" w:header="432" w:footer="432" w:gutter="0"/>
       <w:cols w:space="425"/>
@@ -5837,7 +5833,7 @@
 </file>
 
 <file path=word/endnotes.xml><?xml version="1.0" encoding="utf-8"?>
-<w:endnotes xmlns:wpc="http://schemas.microsoft.com/office/word/2010/wordprocessingCanvas" xmlns:mc="http://schemas.openxmlformats.org/markup-compatibility/2006" xmlns:o="urn:schemas-microsoft-com:office:office" xmlns:r="http://schemas.openxmlformats.org/officeDocument/2006/relationships" xmlns:m="http://schemas.openxmlformats.org/officeDocument/2006/math" xmlns:v="urn:schemas-microsoft-com:vml" xmlns:wp14="http://schemas.microsoft.com/office/word/2010/wordprocessingDrawing" xmlns:wp="http://schemas.openxmlformats.org/drawingml/2006/wordprocessingDrawing" xmlns:w10="urn:schemas-microsoft-com:office:word" xmlns:w="http://schemas.openxmlformats.org/wordprocessingml/2006/main" xmlns:w14="http://schemas.microsoft.com/office/word/2010/wordml" xmlns:w15="http://schemas.microsoft.com/office/word/2012/wordml" xmlns:wpg="http://schemas.microsoft.com/office/word/2010/wordprocessingGroup" xmlns:wpi="http://schemas.microsoft.com/office/word/2010/wordprocessingInk" xmlns:wne="http://schemas.microsoft.com/office/word/2006/wordml" xmlns:wps="http://schemas.microsoft.com/office/word/2010/wordprocessingShape" mc:Ignorable="w14 w15 wp14">
+<w:endnotes xmlns:wpc="http://schemas.microsoft.com/office/word/2010/wordprocessingCanvas" xmlns:mc="http://schemas.openxmlformats.org/markup-compatibility/2006" xmlns:o="urn:schemas-microsoft-com:office:office" xmlns:r="http://schemas.openxmlformats.org/officeDocument/2006/relationships" xmlns:m="http://schemas.openxmlformats.org/officeDocument/2006/math" xmlns:v="urn:schemas-microsoft-com:vml" xmlns:wp14="http://schemas.microsoft.com/office/word/2010/wordprocessingDrawing" xmlns:wp="http://schemas.openxmlformats.org/drawingml/2006/wordprocessingDrawing" xmlns:w10="urn:schemas-microsoft-com:office:word" xmlns:w="http://schemas.openxmlformats.org/wordprocessingml/2006/main" xmlns:w14="http://schemas.microsoft.com/office/word/2010/wordml" xmlns:wpg="http://schemas.microsoft.com/office/word/2010/wordprocessingGroup" xmlns:wpi="http://schemas.microsoft.com/office/word/2010/wordprocessingInk" xmlns:wne="http://schemas.microsoft.com/office/word/2006/wordml" xmlns:wps="http://schemas.microsoft.com/office/word/2010/wordprocessingShape" mc:Ignorable="w14 wp14">
   <w:endnote w:type="separator" w:id="-1">
     <w:p>
       <w:r>
@@ -5856,7 +5852,7 @@
 </file>
 
 <file path=word/footer1.xml><?xml version="1.0" encoding="utf-8"?>
-<w:ftr xmlns:wpc="http://schemas.microsoft.com/office/word/2010/wordprocessingCanvas" xmlns:mc="http://schemas.openxmlformats.org/markup-compatibility/2006" xmlns:o="urn:schemas-microsoft-com:office:office" xmlns:r="http://schemas.openxmlformats.org/officeDocument/2006/relationships" xmlns:m="http://schemas.openxmlformats.org/officeDocument/2006/math" xmlns:v="urn:schemas-microsoft-com:vml" xmlns:wp14="http://schemas.microsoft.com/office/word/2010/wordprocessingDrawing" xmlns:wp="http://schemas.openxmlformats.org/drawingml/2006/wordprocessingDrawing" xmlns:w10="urn:schemas-microsoft-com:office:word" xmlns:w="http://schemas.openxmlformats.org/wordprocessingml/2006/main" xmlns:w14="http://schemas.microsoft.com/office/word/2010/wordml" xmlns:w15="http://schemas.microsoft.com/office/word/2012/wordml" xmlns:wpg="http://schemas.microsoft.com/office/word/2010/wordprocessingGroup" xmlns:wpi="http://schemas.microsoft.com/office/word/2010/wordprocessingInk" xmlns:wne="http://schemas.microsoft.com/office/word/2006/wordml" xmlns:wps="http://schemas.microsoft.com/office/word/2010/wordprocessingShape" mc:Ignorable="w14 w15 wp14">
+<w:ftr xmlns:wpc="http://schemas.microsoft.com/office/word/2010/wordprocessingCanvas" xmlns:mc="http://schemas.openxmlformats.org/markup-compatibility/2006" xmlns:o="urn:schemas-microsoft-com:office:office" xmlns:r="http://schemas.openxmlformats.org/officeDocument/2006/relationships" xmlns:m="http://schemas.openxmlformats.org/officeDocument/2006/math" xmlns:v="urn:schemas-microsoft-com:vml" xmlns:wp14="http://schemas.microsoft.com/office/word/2010/wordprocessingDrawing" xmlns:wp="http://schemas.openxmlformats.org/drawingml/2006/wordprocessingDrawing" xmlns:w10="urn:schemas-microsoft-com:office:word" xmlns:w="http://schemas.openxmlformats.org/wordprocessingml/2006/main" xmlns:w14="http://schemas.microsoft.com/office/word/2010/wordml" xmlns:wpg="http://schemas.microsoft.com/office/word/2010/wordprocessingGroup" xmlns:wpi="http://schemas.microsoft.com/office/word/2010/wordprocessingInk" xmlns:wne="http://schemas.microsoft.com/office/word/2006/wordml" xmlns:wps="http://schemas.microsoft.com/office/word/2010/wordprocessingShape" mc:Ignorable="w14 wp14">
   <w:p>
     <w:pPr>
       <w:pStyle w:val="Footer"/>
@@ -5893,7 +5889,7 @@
 </file>
 
 <file path=word/footer2.xml><?xml version="1.0" encoding="utf-8"?>
-<w:ftr xmlns:wpc="http://schemas.microsoft.com/office/word/2010/wordprocessingCanvas" xmlns:mc="http://schemas.openxmlformats.org/markup-compatibility/2006" xmlns:o="urn:schemas-microsoft-com:office:office" xmlns:r="http://schemas.openxmlformats.org/officeDocument/2006/relationships" xmlns:m="http://schemas.openxmlformats.org/officeDocument/2006/math" xmlns:v="urn:schemas-microsoft-com:vml" xmlns:wp14="http://schemas.microsoft.com/office/word/2010/wordprocessingDrawing" xmlns:wp="http://schemas.openxmlformats.org/drawingml/2006/wordprocessingDrawing" xmlns:w10="urn:schemas-microsoft-com:office:word" xmlns:w="http://schemas.openxmlformats.org/wordprocessingml/2006/main" xmlns:w14="http://schemas.microsoft.com/office/word/2010/wordml" xmlns:w15="http://schemas.microsoft.com/office/word/2012/wordml" xmlns:wpg="http://schemas.microsoft.com/office/word/2010/wordprocessingGroup" xmlns:wpi="http://schemas.microsoft.com/office/word/2010/wordprocessingInk" xmlns:wne="http://schemas.microsoft.com/office/word/2006/wordml" xmlns:wps="http://schemas.microsoft.com/office/word/2010/wordprocessingShape" mc:Ignorable="w14 w15 wp14">
+<w:ftr xmlns:wpc="http://schemas.microsoft.com/office/word/2010/wordprocessingCanvas" xmlns:mc="http://schemas.openxmlformats.org/markup-compatibility/2006" xmlns:o="urn:schemas-microsoft-com:office:office" xmlns:r="http://schemas.openxmlformats.org/officeDocument/2006/relationships" xmlns:m="http://schemas.openxmlformats.org/officeDocument/2006/math" xmlns:v="urn:schemas-microsoft-com:vml" xmlns:wp14="http://schemas.microsoft.com/office/word/2010/wordprocessingDrawing" xmlns:wp="http://schemas.openxmlformats.org/drawingml/2006/wordprocessingDrawing" xmlns:w10="urn:schemas-microsoft-com:office:word" xmlns:w="http://schemas.openxmlformats.org/wordprocessingml/2006/main" xmlns:w14="http://schemas.microsoft.com/office/word/2010/wordml" xmlns:wpg="http://schemas.microsoft.com/office/word/2010/wordprocessingGroup" xmlns:wpi="http://schemas.microsoft.com/office/word/2010/wordprocessingInk" xmlns:wne="http://schemas.microsoft.com/office/word/2006/wordml" xmlns:wps="http://schemas.microsoft.com/office/word/2010/wordprocessingShape" mc:Ignorable="w14 wp14">
   <w:p>
     <w:pPr>
       <w:pStyle w:val="Footer"/>
@@ -6011,7 +6007,7 @@
 </file>
 
 <file path=word/footnotes.xml><?xml version="1.0" encoding="utf-8"?>
-<w:footnotes xmlns:wpc="http://schemas.microsoft.com/office/word/2010/wordprocessingCanvas" xmlns:mc="http://schemas.openxmlformats.org/markup-compatibility/2006" xmlns:o="urn:schemas-microsoft-com:office:office" xmlns:r="http://schemas.openxmlformats.org/officeDocument/2006/relationships" xmlns:m="http://schemas.openxmlformats.org/officeDocument/2006/math" xmlns:v="urn:schemas-microsoft-com:vml" xmlns:wp14="http://schemas.microsoft.com/office/word/2010/wordprocessingDrawing" xmlns:wp="http://schemas.openxmlformats.org/drawingml/2006/wordprocessingDrawing" xmlns:w10="urn:schemas-microsoft-com:office:word" xmlns:w="http://schemas.openxmlformats.org/wordprocessingml/2006/main" xmlns:w14="http://schemas.microsoft.com/office/word/2010/wordml" xmlns:w15="http://schemas.microsoft.com/office/word/2012/wordml" xmlns:wpg="http://schemas.microsoft.com/office/word/2010/wordprocessingGroup" xmlns:wpi="http://schemas.microsoft.com/office/word/2010/wordprocessingInk" xmlns:wne="http://schemas.microsoft.com/office/word/2006/wordml" xmlns:wps="http://schemas.microsoft.com/office/word/2010/wordprocessingShape" mc:Ignorable="w14 w15 wp14">
+<w:footnotes xmlns:wpc="http://schemas.microsoft.com/office/word/2010/wordprocessingCanvas" xmlns:mc="http://schemas.openxmlformats.org/markup-compatibility/2006" xmlns:o="urn:schemas-microsoft-com:office:office" xmlns:r="http://schemas.openxmlformats.org/officeDocument/2006/relationships" xmlns:m="http://schemas.openxmlformats.org/officeDocument/2006/math" xmlns:v="urn:schemas-microsoft-com:vml" xmlns:wp14="http://schemas.microsoft.com/office/word/2010/wordprocessingDrawing" xmlns:wp="http://schemas.openxmlformats.org/drawingml/2006/wordprocessingDrawing" xmlns:w10="urn:schemas-microsoft-com:office:word" xmlns:w="http://schemas.openxmlformats.org/wordprocessingml/2006/main" xmlns:w14="http://schemas.microsoft.com/office/word/2010/wordml" xmlns:wpg="http://schemas.microsoft.com/office/word/2010/wordprocessingGroup" xmlns:wpi="http://schemas.microsoft.com/office/word/2010/wordprocessingInk" xmlns:wne="http://schemas.microsoft.com/office/word/2006/wordml" xmlns:wps="http://schemas.microsoft.com/office/word/2010/wordprocessingShape" mc:Ignorable="w14 wp14">
   <w:footnote w:type="separator" w:id="-1">
     <w:p>
       <w:r>
@@ -6030,7 +6026,7 @@
 </file>
 
 <file path=word/numbering.xml><?xml version="1.0" encoding="utf-8"?>
-<w:numbering xmlns:wpc="http://schemas.microsoft.com/office/word/2010/wordprocessingCanvas" xmlns:mc="http://schemas.openxmlformats.org/markup-compatibility/2006" xmlns:o="urn:schemas-microsoft-com:office:office" xmlns:r="http://schemas.openxmlformats.org/officeDocument/2006/relationships" xmlns:m="http://schemas.openxmlformats.org/officeDocument/2006/math" xmlns:v="urn:schemas-microsoft-com:vml" xmlns:wp14="http://schemas.microsoft.com/office/word/2010/wordprocessingDrawing" xmlns:wp="http://schemas.openxmlformats.org/drawingml/2006/wordprocessingDrawing" xmlns:w10="urn:schemas-microsoft-com:office:word" xmlns:w="http://schemas.openxmlformats.org/wordprocessingml/2006/main" xmlns:w14="http://schemas.microsoft.com/office/word/2010/wordml" xmlns:w15="http://schemas.microsoft.com/office/word/2012/wordml" xmlns:wpg="http://schemas.microsoft.com/office/word/2010/wordprocessingGroup" xmlns:wpi="http://schemas.microsoft.com/office/word/2010/wordprocessingInk" xmlns:wne="http://schemas.microsoft.com/office/word/2006/wordml" xmlns:wps="http://schemas.microsoft.com/office/word/2010/wordprocessingShape" mc:Ignorable="w14 w15 wp14">
+<w:numbering xmlns:wpc="http://schemas.microsoft.com/office/word/2010/wordprocessingCanvas" xmlns:mc="http://schemas.openxmlformats.org/markup-compatibility/2006" xmlns:o="urn:schemas-microsoft-com:office:office" xmlns:r="http://schemas.openxmlformats.org/officeDocument/2006/relationships" xmlns:m="http://schemas.openxmlformats.org/officeDocument/2006/math" xmlns:v="urn:schemas-microsoft-com:vml" xmlns:wp14="http://schemas.microsoft.com/office/word/2010/wordprocessingDrawing" xmlns:wp="http://schemas.openxmlformats.org/drawingml/2006/wordprocessingDrawing" xmlns:w10="urn:schemas-microsoft-com:office:word" xmlns:w="http://schemas.openxmlformats.org/wordprocessingml/2006/main" xmlns:w14="http://schemas.microsoft.com/office/word/2010/wordml" xmlns:wpg="http://schemas.microsoft.com/office/word/2010/wordprocessingGroup" xmlns:wpi="http://schemas.microsoft.com/office/word/2010/wordprocessingInk" xmlns:wne="http://schemas.microsoft.com/office/word/2006/wordml" xmlns:wps="http://schemas.microsoft.com/office/word/2010/wordprocessingShape" mc:Ignorable="w14 wp14">
   <w:abstractNum w:abstractNumId="0">
     <w:nsid w:val="03F6300F"/>
     <w:multiLevelType w:val="hybridMultilevel"/>
@@ -6823,7 +6819,7 @@
         <w:ind w:left="840" w:hanging="360"/>
       </w:pPr>
       <w:rPr>
-        <w:rFonts w:ascii="Wingdings" w:eastAsia="PMingLiU" w:hAnsi="Wingdings" w:cs="Times New Roman" w:hint="default"/>
+        <w:rFonts w:ascii="Wingdings" w:eastAsia="新細明體" w:hAnsi="Wingdings" w:cs="Times New Roman" w:hint="default"/>
       </w:rPr>
     </w:lvl>
     <w:lvl w:ilvl="2" w:tentative="1">
@@ -7477,381 +7473,441 @@
 </file>
 
 <file path=word/styles.xml><?xml version="1.0" encoding="utf-8"?>
-<w:styles xmlns:mc="http://schemas.openxmlformats.org/markup-compatibility/2006" xmlns:r="http://schemas.openxmlformats.org/officeDocument/2006/relationships" xmlns:w="http://schemas.openxmlformats.org/wordprocessingml/2006/main" xmlns:w14="http://schemas.microsoft.com/office/word/2010/wordml" xmlns:w15="http://schemas.microsoft.com/office/word/2012/wordml" mc:Ignorable="w14 w15">
+<w:styles xmlns:mc="http://schemas.openxmlformats.org/markup-compatibility/2006" xmlns:r="http://schemas.openxmlformats.org/officeDocument/2006/relationships" xmlns:w="http://schemas.openxmlformats.org/wordprocessingml/2006/main" xmlns:w14="http://schemas.microsoft.com/office/word/2010/wordml" mc:Ignorable="w14">
   <w:docDefaults>
     <w:rPrDefault>
       <w:rPr>
-        <w:rFonts w:ascii="Times New Roman" w:eastAsia="PMingLiU" w:hAnsi="Times New Roman" w:cs="Times New Roman"/>
+        <w:rFonts w:ascii="Times New Roman" w:eastAsia="新細明體" w:hAnsi="Times New Roman" w:cs="Times New Roman"/>
         <w:lang w:val="en-US" w:eastAsia="zh-TW" w:bidi="ar-SA"/>
       </w:rPr>
     </w:rPrDefault>
     <w:pPrDefault/>
   </w:docDefaults>
-  <w:latentStyles w:defLockedState="0" w:defUIPriority="0" w:defSemiHidden="0" w:defUnhideWhenUsed="0" w:defQFormat="0" w:count="371">
-    <w:lsdException w:name="Normal" w:qFormat="1"/>
-    <w:lsdException w:name="heading 1" w:qFormat="1"/>
-    <w:lsdException w:name="heading 2" w:qFormat="1"/>
-    <w:lsdException w:name="heading 3" w:qFormat="1"/>
-    <w:lsdException w:name="heading 4" w:semiHidden="1" w:unhideWhenUsed="1" w:qFormat="1"/>
-    <w:lsdException w:name="heading 5" w:semiHidden="1" w:unhideWhenUsed="1" w:qFormat="1"/>
-    <w:lsdException w:name="heading 6" w:semiHidden="1" w:unhideWhenUsed="1" w:qFormat="1"/>
-    <w:lsdException w:name="heading 7" w:semiHidden="1" w:unhideWhenUsed="1" w:qFormat="1"/>
-    <w:lsdException w:name="heading 8" w:semiHidden="1" w:unhideWhenUsed="1" w:qFormat="1"/>
-    <w:lsdException w:name="heading 9" w:semiHidden="1" w:unhideWhenUsed="1" w:qFormat="1"/>
-    <w:lsdException w:name="index 1" w:semiHidden="1" w:unhideWhenUsed="1"/>
-    <w:lsdException w:name="index 2" w:semiHidden="1" w:unhideWhenUsed="1"/>
-    <w:lsdException w:name="index 3" w:semiHidden="1" w:unhideWhenUsed="1"/>
-    <w:lsdException w:name="index 4" w:semiHidden="1" w:unhideWhenUsed="1"/>
-    <w:lsdException w:name="index 5" w:semiHidden="1" w:unhideWhenUsed="1"/>
-    <w:lsdException w:name="index 6" w:semiHidden="1" w:unhideWhenUsed="1"/>
-    <w:lsdException w:name="index 7" w:semiHidden="1" w:unhideWhenUsed="1"/>
-    <w:lsdException w:name="index 8" w:semiHidden="1" w:unhideWhenUsed="1"/>
-    <w:lsdException w:name="index 9" w:semiHidden="1" w:unhideWhenUsed="1"/>
-    <w:lsdException w:name="toc 1" w:semiHidden="1" w:unhideWhenUsed="1"/>
-    <w:lsdException w:name="toc 2" w:semiHidden="1" w:unhideWhenUsed="1"/>
-    <w:lsdException w:name="toc 3" w:semiHidden="1" w:unhideWhenUsed="1"/>
-    <w:lsdException w:name="toc 4" w:semiHidden="1" w:unhideWhenUsed="1"/>
-    <w:lsdException w:name="toc 5" w:semiHidden="1" w:unhideWhenUsed="1"/>
-    <w:lsdException w:name="toc 6" w:semiHidden="1" w:unhideWhenUsed="1"/>
-    <w:lsdException w:name="toc 7" w:semiHidden="1" w:unhideWhenUsed="1"/>
-    <w:lsdException w:name="toc 8" w:semiHidden="1" w:unhideWhenUsed="1"/>
-    <w:lsdException w:name="toc 9" w:semiHidden="1" w:unhideWhenUsed="1"/>
-    <w:lsdException w:name="Normal Indent" w:semiHidden="1" w:unhideWhenUsed="1"/>
-    <w:lsdException w:name="footnote text" w:semiHidden="1" w:unhideWhenUsed="1"/>
-    <w:lsdException w:name="annotation text" w:semiHidden="1" w:unhideWhenUsed="1"/>
-    <w:lsdException w:name="header" w:semiHidden="1" w:unhideWhenUsed="1"/>
-    <w:lsdException w:name="footer" w:semiHidden="1" w:unhideWhenUsed="1"/>
-    <w:lsdException w:name="index heading" w:semiHidden="1" w:unhideWhenUsed="1"/>
-    <w:lsdException w:name="caption" w:semiHidden="1" w:unhideWhenUsed="1" w:qFormat="1"/>
-    <w:lsdException w:name="table of figures" w:semiHidden="1" w:unhideWhenUsed="1"/>
-    <w:lsdException w:name="envelope address" w:semiHidden="1" w:unhideWhenUsed="1"/>
-    <w:lsdException w:name="envelope return" w:semiHidden="1" w:unhideWhenUsed="1"/>
-    <w:lsdException w:name="footnote reference" w:semiHidden="1" w:unhideWhenUsed="1"/>
-    <w:lsdException w:name="annotation reference" w:semiHidden="1" w:unhideWhenUsed="1"/>
-    <w:lsdException w:name="line number" w:semiHidden="1" w:unhideWhenUsed="1"/>
-    <w:lsdException w:name="page number" w:semiHidden="1" w:unhideWhenUsed="1"/>
-    <w:lsdException w:name="endnote reference" w:semiHidden="1" w:unhideWhenUsed="1"/>
-    <w:lsdException w:name="endnote text" w:semiHidden="1" w:unhideWhenUsed="1"/>
-    <w:lsdException w:name="table of authorities" w:semiHidden="1" w:unhideWhenUsed="1"/>
-    <w:lsdException w:name="macro" w:semiHidden="1" w:unhideWhenUsed="1"/>
-    <w:lsdException w:name="toa heading" w:semiHidden="1" w:unhideWhenUsed="1"/>
-    <w:lsdException w:name="List" w:semiHidden="1" w:unhideWhenUsed="1"/>
-    <w:lsdException w:name="List Bullet" w:semiHidden="1" w:unhideWhenUsed="1"/>
-    <w:lsdException w:name="List 2" w:semiHidden="1" w:unhideWhenUsed="1"/>
-    <w:lsdException w:name="List 3" w:semiHidden="1" w:unhideWhenUsed="1"/>
-    <w:lsdException w:name="List Bullet 2" w:semiHidden="1" w:unhideWhenUsed="1"/>
-    <w:lsdException w:name="List Bullet 3" w:semiHidden="1" w:unhideWhenUsed="1"/>
-    <w:lsdException w:name="List Bullet 4" w:semiHidden="1" w:unhideWhenUsed="1"/>
-    <w:lsdException w:name="List Bullet 5" w:semiHidden="1" w:unhideWhenUsed="1"/>
-    <w:lsdException w:name="List Number 2" w:semiHidden="1" w:unhideWhenUsed="1"/>
-    <w:lsdException w:name="List Number 3" w:semiHidden="1" w:unhideWhenUsed="1"/>
-    <w:lsdException w:name="List Number 4" w:semiHidden="1" w:unhideWhenUsed="1"/>
-    <w:lsdException w:name="List Number 5" w:semiHidden="1" w:unhideWhenUsed="1"/>
-    <w:lsdException w:name="Title" w:qFormat="1"/>
-    <w:lsdException w:name="Closing" w:semiHidden="1" w:unhideWhenUsed="1"/>
-    <w:lsdException w:name="Signature" w:semiHidden="1" w:unhideWhenUsed="1"/>
-    <w:lsdException w:name="Default Paragraph Font" w:semiHidden="1" w:unhideWhenUsed="1"/>
-    <w:lsdException w:name="Body Text" w:semiHidden="1" w:unhideWhenUsed="1"/>
-    <w:lsdException w:name="Body Text Indent" w:semiHidden="1" w:unhideWhenUsed="1"/>
-    <w:lsdException w:name="List Continue" w:semiHidden="1" w:unhideWhenUsed="1"/>
-    <w:lsdException w:name="List Continue 2" w:semiHidden="1" w:unhideWhenUsed="1"/>
-    <w:lsdException w:name="List Continue 3" w:semiHidden="1" w:unhideWhenUsed="1"/>
-    <w:lsdException w:name="List Continue 4" w:semiHidden="1" w:unhideWhenUsed="1"/>
-    <w:lsdException w:name="List Continue 5" w:semiHidden="1" w:unhideWhenUsed="1"/>
-    <w:lsdException w:name="Message Header" w:semiHidden="1" w:unhideWhenUsed="1"/>
-    <w:lsdException w:name="Subtitle" w:qFormat="1"/>
-    <w:lsdException w:name="Body Text First Indent 2" w:semiHidden="1" w:unhideWhenUsed="1"/>
-    <w:lsdException w:name="Note Heading" w:semiHidden="1" w:unhideWhenUsed="1"/>
-    <w:lsdException w:name="Body Text 2" w:semiHidden="1" w:unhideWhenUsed="1"/>
-    <w:lsdException w:name="Body Text 3" w:semiHidden="1" w:unhideWhenUsed="1"/>
-    <w:lsdException w:name="Body Text Indent 2" w:semiHidden="1" w:unhideWhenUsed="1"/>
-    <w:lsdException w:name="Body Text Indent 3" w:semiHidden="1" w:unhideWhenUsed="1"/>
-    <w:lsdException w:name="Block Text" w:semiHidden="1" w:unhideWhenUsed="1"/>
-    <w:lsdException w:name="Hyperlink" w:semiHidden="1" w:unhideWhenUsed="1"/>
-    <w:lsdException w:name="FollowedHyperlink" w:semiHidden="1" w:unhideWhenUsed="1"/>
-    <w:lsdException w:name="Strong" w:uiPriority="22" w:qFormat="1"/>
-    <w:lsdException w:name="Emphasis" w:qFormat="1"/>
-    <w:lsdException w:name="Document Map" w:semiHidden="1" w:unhideWhenUsed="1"/>
-    <w:lsdException w:name="Plain Text" w:semiHidden="1" w:unhideWhenUsed="1"/>
-    <w:lsdException w:name="E-mail Signature" w:semiHidden="1" w:unhideWhenUsed="1"/>
-    <w:lsdException w:name="HTML Top of Form" w:semiHidden="1" w:unhideWhenUsed="1"/>
-    <w:lsdException w:name="HTML Bottom of Form" w:semiHidden="1" w:unhideWhenUsed="1"/>
-    <w:lsdException w:name="Normal (Web)" w:semiHidden="1" w:unhideWhenUsed="1"/>
-    <w:lsdException w:name="HTML Acronym" w:semiHidden="1" w:unhideWhenUsed="1"/>
-    <w:lsdException w:name="HTML Address" w:semiHidden="1" w:unhideWhenUsed="1"/>
-    <w:lsdException w:name="HTML Cite" w:semiHidden="1" w:unhideWhenUsed="1"/>
-    <w:lsdException w:name="HTML Code" w:semiHidden="1" w:unhideWhenUsed="1"/>
-    <w:lsdException w:name="HTML Definition" w:semiHidden="1" w:unhideWhenUsed="1"/>
-    <w:lsdException w:name="HTML Keyboard" w:semiHidden="1" w:unhideWhenUsed="1"/>
-    <w:lsdException w:name="HTML Preformatted" w:semiHidden="1" w:unhideWhenUsed="1"/>
-    <w:lsdException w:name="HTML Sample" w:semiHidden="1" w:unhideWhenUsed="1"/>
-    <w:lsdException w:name="HTML Typewriter" w:semiHidden="1" w:unhideWhenUsed="1"/>
-    <w:lsdException w:name="HTML Variable" w:semiHidden="1" w:unhideWhenUsed="1"/>
-    <w:lsdException w:name="Normal Table" w:semiHidden="1" w:unhideWhenUsed="1"/>
-    <w:lsdException w:name="annotation subject" w:semiHidden="1" w:unhideWhenUsed="1"/>
-    <w:lsdException w:name="No List" w:semiHidden="1" w:unhideWhenUsed="1"/>
-    <w:lsdException w:name="Outline List 1" w:semiHidden="1" w:unhideWhenUsed="1"/>
-    <w:lsdException w:name="Outline List 2" w:semiHidden="1" w:unhideWhenUsed="1"/>
-    <w:lsdException w:name="Outline List 3" w:semiHidden="1" w:unhideWhenUsed="1"/>
-    <w:lsdException w:name="Table Simple 1" w:semiHidden="1" w:unhideWhenUsed="1"/>
-    <w:lsdException w:name="Table Simple 2" w:semiHidden="1" w:unhideWhenUsed="1"/>
-    <w:lsdException w:name="Table Simple 3" w:semiHidden="1" w:unhideWhenUsed="1"/>
-    <w:lsdException w:name="Table Classic 1" w:semiHidden="1" w:unhideWhenUsed="1"/>
-    <w:lsdException w:name="Table Classic 2" w:semiHidden="1" w:unhideWhenUsed="1"/>
-    <w:lsdException w:name="Table Classic 3" w:semiHidden="1" w:unhideWhenUsed="1"/>
-    <w:lsdException w:name="Table Classic 4" w:semiHidden="1" w:unhideWhenUsed="1"/>
-    <w:lsdException w:name="Table Colorful 1" w:semiHidden="1" w:unhideWhenUsed="1"/>
-    <w:lsdException w:name="Table Colorful 2" w:semiHidden="1" w:unhideWhenUsed="1"/>
-    <w:lsdException w:name="Table Colorful 3" w:semiHidden="1" w:unhideWhenUsed="1"/>
-    <w:lsdException w:name="Table Columns 1" w:semiHidden="1" w:unhideWhenUsed="1"/>
-    <w:lsdException w:name="Table Columns 2" w:semiHidden="1" w:unhideWhenUsed="1"/>
-    <w:lsdException w:name="Table Columns 3" w:semiHidden="1" w:unhideWhenUsed="1"/>
-    <w:lsdException w:name="Table Columns 4" w:semiHidden="1" w:unhideWhenUsed="1"/>
-    <w:lsdException w:name="Table Columns 5" w:semiHidden="1" w:unhideWhenUsed="1"/>
-    <w:lsdException w:name="Table Grid 1" w:semiHidden="1" w:unhideWhenUsed="1"/>
-    <w:lsdException w:name="Table Grid 2" w:semiHidden="1" w:unhideWhenUsed="1"/>
-    <w:lsdException w:name="Table Grid 3" w:semiHidden="1" w:unhideWhenUsed="1"/>
-    <w:lsdException w:name="Table Grid 4" w:semiHidden="1" w:unhideWhenUsed="1"/>
-    <w:lsdException w:name="Table Grid 5" w:semiHidden="1" w:unhideWhenUsed="1"/>
-    <w:lsdException w:name="Table Grid 6" w:semiHidden="1" w:unhideWhenUsed="1"/>
-    <w:lsdException w:name="Table Grid 7" w:semiHidden="1" w:unhideWhenUsed="1"/>
-    <w:lsdException w:name="Table Grid 8" w:semiHidden="1" w:unhideWhenUsed="1"/>
-    <w:lsdException w:name="Table List 1" w:semiHidden="1" w:unhideWhenUsed="1"/>
-    <w:lsdException w:name="Table List 2" w:semiHidden="1" w:unhideWhenUsed="1"/>
-    <w:lsdException w:name="Table List 3" w:semiHidden="1" w:unhideWhenUsed="1"/>
-    <w:lsdException w:name="Table List 4" w:semiHidden="1" w:unhideWhenUsed="1"/>
-    <w:lsdException w:name="Table List 5" w:semiHidden="1" w:unhideWhenUsed="1"/>
-    <w:lsdException w:name="Table List 6" w:semiHidden="1" w:unhideWhenUsed="1"/>
-    <w:lsdException w:name="Table List 7" w:semiHidden="1" w:unhideWhenUsed="1"/>
-    <w:lsdException w:name="Table List 8" w:semiHidden="1" w:unhideWhenUsed="1"/>
-    <w:lsdException w:name="Table 3D effects 1" w:semiHidden="1" w:unhideWhenUsed="1"/>
-    <w:lsdException w:name="Table 3D effects 2" w:semiHidden="1" w:unhideWhenUsed="1"/>
-    <w:lsdException w:name="Table 3D effects 3" w:semiHidden="1" w:unhideWhenUsed="1"/>
-    <w:lsdException w:name="Table Contemporary" w:semiHidden="1" w:unhideWhenUsed="1"/>
-    <w:lsdException w:name="Table Elegant" w:semiHidden="1" w:unhideWhenUsed="1"/>
-    <w:lsdException w:name="Table Professional" w:semiHidden="1" w:unhideWhenUsed="1"/>
-    <w:lsdException w:name="Table Subtle 1" w:semiHidden="1" w:unhideWhenUsed="1"/>
-    <w:lsdException w:name="Table Subtle 2" w:semiHidden="1" w:unhideWhenUsed="1"/>
-    <w:lsdException w:name="Table Web 1" w:semiHidden="1" w:unhideWhenUsed="1"/>
-    <w:lsdException w:name="Table Web 2" w:semiHidden="1" w:unhideWhenUsed="1"/>
-    <w:lsdException w:name="Table Web 3" w:semiHidden="1" w:unhideWhenUsed="1"/>
-    <w:lsdException w:name="Balloon Text" w:semiHidden="1" w:unhideWhenUsed="1"/>
-    <w:lsdException w:name="Table Theme" w:semiHidden="1" w:unhideWhenUsed="1"/>
-    <w:lsdException w:name="Placeholder Text" w:semiHidden="1" w:uiPriority="99"/>
-    <w:lsdException w:name="No Spacing" w:uiPriority="1" w:qFormat="1"/>
-    <w:lsdException w:name="Light Shading" w:uiPriority="60"/>
-    <w:lsdException w:name="Light List" w:uiPriority="61"/>
-    <w:lsdException w:name="Light Grid" w:uiPriority="62"/>
-    <w:lsdException w:name="Medium Shading 1" w:uiPriority="63"/>
-    <w:lsdException w:name="Medium Shading 2" w:uiPriority="64"/>
-    <w:lsdException w:name="Medium List 1" w:uiPriority="65"/>
-    <w:lsdException w:name="Medium List 2" w:uiPriority="66"/>
-    <w:lsdException w:name="Medium Grid 1" w:uiPriority="67"/>
-    <w:lsdException w:name="Medium Grid 2" w:uiPriority="68"/>
-    <w:lsdException w:name="Medium Grid 3" w:uiPriority="69"/>
-    <w:lsdException w:name="Dark List" w:uiPriority="70"/>
-    <w:lsdException w:name="Colorful Shading" w:uiPriority="71"/>
-    <w:lsdException w:name="Colorful List" w:uiPriority="72"/>
-    <w:lsdException w:name="Colorful Grid" w:uiPriority="73"/>
-    <w:lsdException w:name="Light Shading Accent 1" w:uiPriority="60"/>
-    <w:lsdException w:name="Light List Accent 1" w:uiPriority="61"/>
-    <w:lsdException w:name="Light Grid Accent 1" w:uiPriority="62"/>
-    <w:lsdException w:name="Medium Shading 1 Accent 1" w:uiPriority="63"/>
-    <w:lsdException w:name="Medium Shading 2 Accent 1" w:uiPriority="64"/>
-    <w:lsdException w:name="Medium List 1 Accent 1" w:uiPriority="65"/>
-    <w:lsdException w:name="Revision" w:semiHidden="1" w:uiPriority="99"/>
-    <w:lsdException w:name="List Paragraph" w:uiPriority="34" w:qFormat="1"/>
-    <w:lsdException w:name="Quote" w:uiPriority="29" w:qFormat="1"/>
-    <w:lsdException w:name="Intense Quote" w:uiPriority="30" w:qFormat="1"/>
-    <w:lsdException w:name="Medium List 2 Accent 1" w:uiPriority="66"/>
-    <w:lsdException w:name="Medium Grid 1 Accent 1" w:uiPriority="67"/>
-    <w:lsdException w:name="Medium Grid 2 Accent 1" w:uiPriority="68"/>
-    <w:lsdException w:name="Medium Grid 3 Accent 1" w:uiPriority="69"/>
-    <w:lsdException w:name="Dark List Accent 1" w:uiPriority="70"/>
-    <w:lsdException w:name="Colorful Shading Accent 1" w:uiPriority="71"/>
-    <w:lsdException w:name="Colorful List Accent 1" w:uiPriority="72"/>
-    <w:lsdException w:name="Colorful Grid Accent 1" w:uiPriority="73"/>
-    <w:lsdException w:name="Light Shading Accent 2" w:uiPriority="60"/>
-    <w:lsdException w:name="Light List Accent 2" w:uiPriority="61"/>
-    <w:lsdException w:name="Light Grid Accent 2" w:uiPriority="62"/>
-    <w:lsdException w:name="Medium Shading 1 Accent 2" w:uiPriority="63"/>
-    <w:lsdException w:name="Medium Shading 2 Accent 2" w:uiPriority="64"/>
-    <w:lsdException w:name="Medium List 1 Accent 2" w:uiPriority="65"/>
-    <w:lsdException w:name="Medium List 2 Accent 2" w:uiPriority="66"/>
-    <w:lsdException w:name="Medium Grid 1 Accent 2" w:uiPriority="67"/>
-    <w:lsdException w:name="Medium Grid 2 Accent 2" w:uiPriority="68"/>
-    <w:lsdException w:name="Medium Grid 3 Accent 2" w:uiPriority="69"/>
-    <w:lsdException w:name="Dark List Accent 2" w:uiPriority="70"/>
-    <w:lsdException w:name="Colorful Shading Accent 2" w:uiPriority="71"/>
-    <w:lsdException w:name="Colorful List Accent 2" w:uiPriority="72"/>
-    <w:lsdException w:name="Colorful Grid Accent 2" w:uiPriority="73"/>
-    <w:lsdException w:name="Light Shading Accent 3" w:uiPriority="60"/>
-    <w:lsdException w:name="Light List Accent 3" w:uiPriority="61"/>
-    <w:lsdException w:name="Light Grid Accent 3" w:uiPriority="62"/>
-    <w:lsdException w:name="Medium Shading 1 Accent 3" w:uiPriority="63"/>
-    <w:lsdException w:name="Medium Shading 2 Accent 3" w:uiPriority="64"/>
-    <w:lsdException w:name="Medium List 1 Accent 3" w:uiPriority="65"/>
-    <w:lsdException w:name="Medium List 2 Accent 3" w:uiPriority="66"/>
-    <w:lsdException w:name="Medium Grid 1 Accent 3" w:uiPriority="67"/>
-    <w:lsdException w:name="Medium Grid 2 Accent 3" w:uiPriority="68"/>
-    <w:lsdException w:name="Medium Grid 3 Accent 3" w:uiPriority="69"/>
-    <w:lsdException w:name="Dark List Accent 3" w:uiPriority="70"/>
-    <w:lsdException w:name="Colorful Shading Accent 3" w:uiPriority="71"/>
-    <w:lsdException w:name="Colorful List Accent 3" w:uiPriority="72"/>
-    <w:lsdException w:name="Colorful Grid Accent 3" w:uiPriority="73"/>
-    <w:lsdException w:name="Light Shading Accent 4" w:uiPriority="60"/>
-    <w:lsdException w:name="Light List Accent 4" w:uiPriority="61"/>
-    <w:lsdException w:name="Light Grid Accent 4" w:uiPriority="62"/>
-    <w:lsdException w:name="Medium Shading 1 Accent 4" w:uiPriority="63"/>
-    <w:lsdException w:name="Medium Shading 2 Accent 4" w:uiPriority="64"/>
-    <w:lsdException w:name="Medium List 1 Accent 4" w:uiPriority="65"/>
-    <w:lsdException w:name="Medium List 2 Accent 4" w:uiPriority="66"/>
-    <w:lsdException w:name="Medium Grid 1 Accent 4" w:uiPriority="67"/>
-    <w:lsdException w:name="Medium Grid 2 Accent 4" w:uiPriority="68"/>
-    <w:lsdException w:name="Medium Grid 3 Accent 4" w:uiPriority="69"/>
-    <w:lsdException w:name="Dark List Accent 4" w:uiPriority="70"/>
-    <w:lsdException w:name="Colorful Shading Accent 4" w:uiPriority="71"/>
-    <w:lsdException w:name="Colorful List Accent 4" w:uiPriority="72"/>
-    <w:lsdException w:name="Colorful Grid Accent 4" w:uiPriority="73"/>
-    <w:lsdException w:name="Light Shading Accent 5" w:uiPriority="60"/>
-    <w:lsdException w:name="Light List Accent 5" w:uiPriority="61"/>
-    <w:lsdException w:name="Light Grid Accent 5" w:uiPriority="62"/>
-    <w:lsdException w:name="Medium Shading 1 Accent 5" w:uiPriority="63"/>
-    <w:lsdException w:name="Medium Shading 2 Accent 5" w:uiPriority="64"/>
-    <w:lsdException w:name="Medium List 1 Accent 5" w:uiPriority="65"/>
-    <w:lsdException w:name="Medium List 2 Accent 5" w:uiPriority="66"/>
-    <w:lsdException w:name="Medium Grid 1 Accent 5" w:uiPriority="67"/>
-    <w:lsdException w:name="Medium Grid 2 Accent 5" w:uiPriority="68"/>
-    <w:lsdException w:name="Medium Grid 3 Accent 5" w:uiPriority="69"/>
-    <w:lsdException w:name="Dark List Accent 5" w:uiPriority="70"/>
-    <w:lsdException w:name="Colorful Shading Accent 5" w:uiPriority="71"/>
-    <w:lsdException w:name="Colorful List Accent 5" w:uiPriority="72"/>
-    <w:lsdException w:name="Colorful Grid Accent 5" w:uiPriority="73"/>
-    <w:lsdException w:name="Light Shading Accent 6" w:uiPriority="60"/>
-    <w:lsdException w:name="Light List Accent 6" w:uiPriority="61"/>
-    <w:lsdException w:name="Light Grid Accent 6" w:uiPriority="62"/>
-    <w:lsdException w:name="Medium Shading 1 Accent 6" w:uiPriority="63"/>
-    <w:lsdException w:name="Medium Shading 2 Accent 6" w:uiPriority="64"/>
-    <w:lsdException w:name="Medium List 1 Accent 6" w:uiPriority="65"/>
-    <w:lsdException w:name="Medium List 2 Accent 6" w:uiPriority="66"/>
-    <w:lsdException w:name="Medium Grid 1 Accent 6" w:uiPriority="67"/>
-    <w:lsdException w:name="Medium Grid 2 Accent 6" w:uiPriority="68"/>
-    <w:lsdException w:name="Medium Grid 3 Accent 6" w:uiPriority="69"/>
-    <w:lsdException w:name="Dark List Accent 6" w:uiPriority="70"/>
-    <w:lsdException w:name="Colorful Shading Accent 6" w:uiPriority="71"/>
-    <w:lsdException w:name="Colorful List Accent 6" w:uiPriority="72"/>
-    <w:lsdException w:name="Colorful Grid Accent 6" w:uiPriority="73"/>
-    <w:lsdException w:name="Subtle Emphasis" w:uiPriority="19" w:qFormat="1"/>
-    <w:lsdException w:name="Intense Emphasis" w:uiPriority="21" w:qFormat="1"/>
-    <w:lsdException w:name="Subtle Reference" w:uiPriority="31" w:qFormat="1"/>
-    <w:lsdException w:name="Intense Reference" w:uiPriority="32" w:qFormat="1"/>
-    <w:lsdException w:name="Book Title" w:uiPriority="33" w:qFormat="1"/>
-    <w:lsdException w:name="Bibliography" w:semiHidden="1" w:uiPriority="37" w:unhideWhenUsed="1"/>
-    <w:lsdException w:name="TOC Heading" w:semiHidden="1" w:uiPriority="39" w:unhideWhenUsed="1" w:qFormat="1"/>
-    <w:lsdException w:name="Plain Table 1" w:uiPriority="41"/>
-    <w:lsdException w:name="Plain Table 2" w:uiPriority="42"/>
-    <w:lsdException w:name="Plain Table 3" w:uiPriority="43"/>
-    <w:lsdException w:name="Plain Table 4" w:uiPriority="44"/>
-    <w:lsdException w:name="Plain Table 5" w:uiPriority="45"/>
-    <w:lsdException w:name="Grid Table Light" w:uiPriority="40"/>
-    <w:lsdException w:name="Grid Table 1 Light" w:uiPriority="46"/>
-    <w:lsdException w:name="Grid Table 2" w:uiPriority="47"/>
-    <w:lsdException w:name="Grid Table 3" w:uiPriority="48"/>
-    <w:lsdException w:name="Grid Table 4" w:uiPriority="49"/>
-    <w:lsdException w:name="Grid Table 5 Dark" w:uiPriority="50"/>
-    <w:lsdException w:name="Grid Table 6 Colorful" w:uiPriority="51"/>
-    <w:lsdException w:name="Grid Table 7 Colorful" w:uiPriority="52"/>
-    <w:lsdException w:name="Grid Table 1 Light Accent 1" w:uiPriority="46"/>
-    <w:lsdException w:name="Grid Table 2 Accent 1" w:uiPriority="47"/>
-    <w:lsdException w:name="Grid Table 3 Accent 1" w:uiPriority="48"/>
-    <w:lsdException w:name="Grid Table 4 Accent 1" w:uiPriority="49"/>
-    <w:lsdException w:name="Grid Table 5 Dark Accent 1" w:uiPriority="50"/>
-    <w:lsdException w:name="Grid Table 6 Colorful Accent 1" w:uiPriority="51"/>
-    <w:lsdException w:name="Grid Table 7 Colorful Accent 1" w:uiPriority="52"/>
-    <w:lsdException w:name="Grid Table 1 Light Accent 2" w:uiPriority="46"/>
-    <w:lsdException w:name="Grid Table 2 Accent 2" w:uiPriority="47"/>
-    <w:lsdException w:name="Grid Table 3 Accent 2" w:uiPriority="48"/>
-    <w:lsdException w:name="Grid Table 4 Accent 2" w:uiPriority="49"/>
-    <w:lsdException w:name="Grid Table 5 Dark Accent 2" w:uiPriority="50"/>
-    <w:lsdException w:name="Grid Table 6 Colorful Accent 2" w:uiPriority="51"/>
-    <w:lsdException w:name="Grid Table 7 Colorful Accent 2" w:uiPriority="52"/>
-    <w:lsdException w:name="Grid Table 1 Light Accent 3" w:uiPriority="46"/>
-    <w:lsdException w:name="Grid Table 2 Accent 3" w:uiPriority="47"/>
-    <w:lsdException w:name="Grid Table 3 Accent 3" w:uiPriority="48"/>
-    <w:lsdException w:name="Grid Table 4 Accent 3" w:uiPriority="49"/>
-    <w:lsdException w:name="Grid Table 5 Dark Accent 3" w:uiPriority="50"/>
-    <w:lsdException w:name="Grid Table 6 Colorful Accent 3" w:uiPriority="51"/>
-    <w:lsdException w:name="Grid Table 7 Colorful Accent 3" w:uiPriority="52"/>
-    <w:lsdException w:name="Grid Table 1 Light Accent 4" w:uiPriority="46"/>
-    <w:lsdException w:name="Grid Table 2 Accent 4" w:uiPriority="47"/>
-    <w:lsdException w:name="Grid Table 3 Accent 4" w:uiPriority="48"/>
-    <w:lsdException w:name="Grid Table 4 Accent 4" w:uiPriority="49"/>
-    <w:lsdException w:name="Grid Table 5 Dark Accent 4" w:uiPriority="50"/>
-    <w:lsdException w:name="Grid Table 6 Colorful Accent 4" w:uiPriority="51"/>
-    <w:lsdException w:name="Grid Table 7 Colorful Accent 4" w:uiPriority="52"/>
-    <w:lsdException w:name="Grid Table 1 Light Accent 5" w:uiPriority="46"/>
-    <w:lsdException w:name="Grid Table 2 Accent 5" w:uiPriority="47"/>
-    <w:lsdException w:name="Grid Table 3 Accent 5" w:uiPriority="48"/>
-    <w:lsdException w:name="Grid Table 4 Accent 5" w:uiPriority="49"/>
-    <w:lsdException w:name="Grid Table 5 Dark Accent 5" w:uiPriority="50"/>
-    <w:lsdException w:name="Grid Table 6 Colorful Accent 5" w:uiPriority="51"/>
-    <w:lsdException w:name="Grid Table 7 Colorful Accent 5" w:uiPriority="52"/>
-    <w:lsdException w:name="Grid Table 1 Light Accent 6" w:uiPriority="46"/>
-    <w:lsdException w:name="Grid Table 2 Accent 6" w:uiPriority="47"/>
-    <w:lsdException w:name="Grid Table 3 Accent 6" w:uiPriority="48"/>
-    <w:lsdException w:name="Grid Table 4 Accent 6" w:uiPriority="49"/>
-    <w:lsdException w:name="Grid Table 5 Dark Accent 6" w:uiPriority="50"/>
-    <w:lsdException w:name="Grid Table 6 Colorful Accent 6" w:uiPriority="51"/>
-    <w:lsdException w:name="Grid Table 7 Colorful Accent 6" w:uiPriority="52"/>
-    <w:lsdException w:name="List Table 1 Light" w:uiPriority="46"/>
-    <w:lsdException w:name="List Table 2" w:uiPriority="47"/>
-    <w:lsdException w:name="List Table 3" w:uiPriority="48"/>
-    <w:lsdException w:name="List Table 4" w:uiPriority="49"/>
-    <w:lsdException w:name="List Table 5 Dark" w:uiPriority="50"/>
-    <w:lsdException w:name="List Table 6 Colorful" w:uiPriority="51"/>
-    <w:lsdException w:name="List Table 7 Colorful" w:uiPriority="52"/>
-    <w:lsdException w:name="List Table 1 Light Accent 1" w:uiPriority="46"/>
-    <w:lsdException w:name="List Table 2 Accent 1" w:uiPriority="47"/>
-    <w:lsdException w:name="List Table 3 Accent 1" w:uiPriority="48"/>
-    <w:lsdException w:name="List Table 4 Accent 1" w:uiPriority="49"/>
-    <w:lsdException w:name="List Table 5 Dark Accent 1" w:uiPriority="50"/>
-    <w:lsdException w:name="List Table 6 Colorful Accent 1" w:uiPriority="51"/>
-    <w:lsdException w:name="List Table 7 Colorful Accent 1" w:uiPriority="52"/>
-    <w:lsdException w:name="List Table 1 Light Accent 2" w:uiPriority="46"/>
-    <w:lsdException w:name="List Table 2 Accent 2" w:uiPriority="47"/>
-    <w:lsdException w:name="List Table 3 Accent 2" w:uiPriority="48"/>
-    <w:lsdException w:name="List Table 4 Accent 2" w:uiPriority="49"/>
-    <w:lsdException w:name="List Table 5 Dark Accent 2" w:uiPriority="50"/>
-    <w:lsdException w:name="List Table 6 Colorful Accent 2" w:uiPriority="51"/>
-    <w:lsdException w:name="List Table 7 Colorful Accent 2" w:uiPriority="52"/>
-    <w:lsdException w:name="List Table 1 Light Accent 3" w:uiPriority="46"/>
-    <w:lsdException w:name="List Table 2 Accent 3" w:uiPriority="47"/>
-    <w:lsdException w:name="List Table 3 Accent 3" w:uiPriority="48"/>
-    <w:lsdException w:name="List Table 4 Accent 3" w:uiPriority="49"/>
-    <w:lsdException w:name="List Table 5 Dark Accent 3" w:uiPriority="50"/>
-    <w:lsdException w:name="List Table 6 Colorful Accent 3" w:uiPriority="51"/>
-    <w:lsdException w:name="List Table 7 Colorful Accent 3" w:uiPriority="52"/>
-    <w:lsdException w:name="List Table 1 Light Accent 4" w:uiPriority="46"/>
-    <w:lsdException w:name="List Table 2 Accent 4" w:uiPriority="47"/>
-    <w:lsdException w:name="List Table 3 Accent 4" w:uiPriority="48"/>
-    <w:lsdException w:name="List Table 4 Accent 4" w:uiPriority="49"/>
-    <w:lsdException w:name="List Table 5 Dark Accent 4" w:uiPriority="50"/>
-    <w:lsdException w:name="List Table 6 Colorful Accent 4" w:uiPriority="51"/>
-    <w:lsdException w:name="List Table 7 Colorful Accent 4" w:uiPriority="52"/>
-    <w:lsdException w:name="List Table 1 Light Accent 5" w:uiPriority="46"/>
-    <w:lsdException w:name="List Table 2 Accent 5" w:uiPriority="47"/>
-    <w:lsdException w:name="List Table 3 Accent 5" w:uiPriority="48"/>
-    <w:lsdException w:name="List Table 4 Accent 5" w:uiPriority="49"/>
-    <w:lsdException w:name="List Table 5 Dark Accent 5" w:uiPriority="50"/>
-    <w:lsdException w:name="List Table 6 Colorful Accent 5" w:uiPriority="51"/>
-    <w:lsdException w:name="List Table 7 Colorful Accent 5" w:uiPriority="52"/>
-    <w:lsdException w:name="List Table 1 Light Accent 6" w:uiPriority="46"/>
-    <w:lsdException w:name="List Table 2 Accent 6" w:uiPriority="47"/>
-    <w:lsdException w:name="List Table 3 Accent 6" w:uiPriority="48"/>
-    <w:lsdException w:name="List Table 4 Accent 6" w:uiPriority="49"/>
-    <w:lsdException w:name="List Table 5 Dark Accent 6" w:uiPriority="50"/>
-    <w:lsdException w:name="List Table 6 Colorful Accent 6" w:uiPriority="51"/>
-    <w:lsdException w:name="List Table 7 Colorful Accent 6" w:uiPriority="52"/>
+  <w:latentStyles w:defLockedState="0" w:defUIPriority="0" w:defSemiHidden="1" w:defUnhideWhenUsed="1" w:defQFormat="0" w:count="267">
+    <w:lsdException w:name="Normal" w:semiHidden="0" w:unhideWhenUsed="0" w:qFormat="1"/>
+    <w:lsdException w:name="heading 1" w:semiHidden="0" w:unhideWhenUsed="0" w:qFormat="1"/>
+    <w:lsdException w:name="heading 2" w:semiHidden="0" w:unhideWhenUsed="0" w:qFormat="1"/>
+    <w:lsdException w:name="heading 3" w:semiHidden="0" w:unhideWhenUsed="0" w:qFormat="1"/>
+    <w:lsdException w:name="heading 4" w:qFormat="1"/>
+    <w:lsdException w:name="heading 5" w:qFormat="1"/>
+    <w:lsdException w:name="heading 6" w:qFormat="1"/>
+    <w:lsdException w:name="heading 7" w:qFormat="1"/>
+    <w:lsdException w:name="heading 8" w:qFormat="1"/>
+    <w:lsdException w:name="heading 9" w:qFormat="1"/>
+    <w:lsdException w:name="caption" w:qFormat="1"/>
+    <w:lsdException w:name="List Number" w:semiHidden="0" w:unhideWhenUsed="0"/>
+    <w:lsdException w:name="List 4" w:semiHidden="0" w:unhideWhenUsed="0"/>
+    <w:lsdException w:name="List 5" w:semiHidden="0" w:unhideWhenUsed="0"/>
+    <w:lsdException w:name="Title" w:semiHidden="0" w:unhideWhenUsed="0" w:qFormat="1"/>
+    <w:lsdException w:name="Subtitle" w:semiHidden="0" w:unhideWhenUsed="0" w:qFormat="1"/>
+    <w:lsdException w:name="Salutation" w:semiHidden="0" w:unhideWhenUsed="0"/>
+    <w:lsdException w:name="Date" w:semiHidden="0" w:unhideWhenUsed="0"/>
+    <w:lsdException w:name="Body Text First Indent" w:semiHidden="0" w:unhideWhenUsed="0"/>
+    <w:lsdException w:name="Strong" w:semiHidden="0" w:uiPriority="22" w:unhideWhenUsed="0" w:qFormat="1"/>
+    <w:lsdException w:name="Emphasis" w:semiHidden="0" w:unhideWhenUsed="0" w:qFormat="1"/>
+    <w:lsdException w:name="Table Grid" w:semiHidden="0" w:unhideWhenUsed="0"/>
+    <w:lsdException w:name="Placeholder Text" w:uiPriority="99" w:unhideWhenUsed="0"/>
+    <w:lsdException w:name="No Spacing" w:semiHidden="0" w:uiPriority="1" w:unhideWhenUsed="0" w:qFormat="1"/>
+    <w:lsdException w:name="Light Shading" w:semiHidden="0" w:uiPriority="60" w:unhideWhenUsed="0"/>
+    <w:lsdException w:name="Light List" w:semiHidden="0" w:uiPriority="61" w:unhideWhenUsed="0"/>
+    <w:lsdException w:name="Light Grid" w:semiHidden="0" w:uiPriority="62" w:unhideWhenUsed="0"/>
+    <w:lsdException w:name="Medium Shading 1" w:semiHidden="0" w:uiPriority="63" w:unhideWhenUsed="0"/>
+    <w:lsdException w:name="Medium Shading 2" w:semiHidden="0" w:uiPriority="64" w:unhideWhenUsed="0"/>
+    <w:lsdException w:name="Medium List 1" w:semiHidden="0" w:uiPriority="65" w:unhideWhenUsed="0"/>
+    <w:lsdException w:name="Medium List 2" w:semiHidden="0" w:uiPriority="66" w:unhideWhenUsed="0"/>
+    <w:lsdException w:name="Medium Grid 1" w:semiHidden="0" w:uiPriority="67" w:unhideWhenUsed="0"/>
+    <w:lsdException w:name="Medium Grid 2" w:semiHidden="0" w:uiPriority="68" w:unhideWhenUsed="0"/>
+    <w:lsdException w:name="Medium Grid 3" w:semiHidden="0" w:uiPriority="69" w:unhideWhenUsed="0"/>
+    <w:lsdException w:name="Dark List" w:semiHidden="0" w:uiPriority="70" w:unhideWhenUsed="0"/>
+    <w:lsdException w:name="Colorful Shading" w:semiHidden="0" w:uiPriority="71" w:unhideWhenUsed="0"/>
+    <w:lsdException w:name="Colorful List" w:semiHidden="0" w:uiPriority="72" w:unhideWhenUsed="0"/>
+    <w:lsdException w:name="Colorful Grid" w:semiHidden="0" w:uiPriority="73" w:unhideWhenUsed="0"/>
+    <w:lsdException w:name="Light Shading Accent 1" w:semiHidden="0" w:uiPriority="60" w:unhideWhenUsed="0"/>
+    <w:lsdException w:name="Light List Accent 1" w:semiHidden="0" w:uiPriority="61" w:unhideWhenUsed="0"/>
+    <w:lsdException w:name="Light Grid Accent 1" w:semiHidden="0" w:uiPriority="62" w:unhideWhenUsed="0"/>
+    <w:lsdException w:name="Medium Shading 1 Accent 1" w:semiHidden="0" w:uiPriority="63" w:unhideWhenUsed="0"/>
+    <w:lsdException w:name="Medium Shading 2 Accent 1" w:semiHidden="0" w:uiPriority="64" w:unhideWhenUsed="0"/>
+    <w:lsdException w:name="Medium List 1 Accent 1" w:semiHidden="0" w:uiPriority="65" w:unhideWhenUsed="0"/>
+    <w:lsdException w:name="Revision" w:uiPriority="99" w:unhideWhenUsed="0"/>
+    <w:lsdException w:name="List Paragraph" w:semiHidden="0" w:uiPriority="34" w:unhideWhenUsed="0" w:qFormat="1"/>
+    <w:lsdException w:name="Quote" w:semiHidden="0" w:uiPriority="29" w:unhideWhenUsed="0" w:qFormat="1"/>
+    <w:lsdException w:name="Intense Quote" w:semiHidden="0" w:uiPriority="30" w:unhideWhenUsed="0" w:qFormat="1"/>
+    <w:lsdException w:name="Medium List 2 Accent 1" w:semiHidden="0" w:uiPriority="66" w:unhideWhenUsed="0"/>
+    <w:lsdException w:name="Medium Grid 1 Accent 1" w:semiHidden="0" w:uiPriority="67" w:unhideWhenUsed="0"/>
+    <w:lsdException w:name="Medium Grid 2 Accent 1" w:semiHidden="0" w:uiPriority="68" w:unhideWhenUsed="0"/>
+    <w:lsdException w:name="Medium Grid 3 Accent 1" w:semiHidden="0" w:uiPriority="69" w:unhideWhenUsed="0"/>
+    <w:lsdException w:name="Dark List Accent 1" w:semiHidden="0" w:uiPriority="70" w:unhideWhenUsed="0"/>
+    <w:lsdException w:name="Colorful Shading Accent 1" w:semiHidden="0" w:uiPriority="71" w:unhideWhenUsed="0"/>
+    <w:lsdException w:name="Colorful List Accent 1" w:semiHidden="0" w:uiPriority="72" w:unhideWhenUsed="0"/>
+    <w:lsdException w:name="Colorful Grid Accent 1" w:semiHidden="0" w:uiPriority="73" w:unhideWhenUsed="0"/>
+    <w:lsdException w:name="Light Shading Accent 2" w:semiHidden="0" w:uiPriority="60" w:unhideWhenUsed="0"/>
+    <w:lsdException w:name="Light List Accent 2" w:semiHidden="0" w:uiPriority="61" w:unhideWhenUsed="0"/>
+    <w:lsdException w:name="Light Grid Accent 2" w:semiHidden="0" w:uiPriority="62" w:unhideWhenUsed="0"/>
+    <w:lsdException w:name="Medium Shading 1 Accent 2" w:semiHidden="0" w:uiPriority="63" w:unhideWhenUsed="0"/>
+    <w:lsdException w:name="Medium Shading 2 Accent 2" w:semiHidden="0" w:uiPriority="64" w:unhideWhenUsed="0"/>
+    <w:lsdException w:name="Medium List 1 Accent 2" w:semiHidden="0" w:uiPriority="65" w:unhideWhenUsed="0"/>
+    <w:lsdException w:name="Medium List 2 Accent 2" w:semiHidden="0" w:uiPriority="66" w:unhideWhenUsed="0"/>
+    <w:lsdException w:name="Medium Grid 1 Accent 2" w:semiHidden="0" w:uiPriority="67" w:unhideWhenUsed="0"/>
+    <w:lsdException w:name="Medium Grid 2 Accent 2" w:semiHidden="0" w:uiPriority="68" w:unhideWhenUsed="0"/>
+    <w:lsdException w:name="Medium Grid 3 Accent 2" w:semiHidden="0" w:uiPriority="69" w:unhideWhenUsed="0"/>
+    <w:lsdException w:name="Dark List Accent 2" w:semiHidden="0" w:uiPriority="70" w:unhideWhenUsed="0"/>
+    <w:lsdException w:name="Colorful Shading Accent 2" w:semiHidden="0" w:uiPriority="71" w:unhideWhenUsed="0"/>
+    <w:lsdException w:name="Colorful List Accent 2" w:semiHidden="0" w:uiPriority="72" w:unhideWhenUsed="0"/>
+    <w:lsdException w:name="Colorful Grid Accent 2" w:semiHidden="0" w:uiPriority="73" w:unhideWhenUsed="0"/>
+    <w:lsdException w:name="Light Shading Accent 3" w:semiHidden="0" w:uiPriority="60" w:unhideWhenUsed="0"/>
+    <w:lsdException w:name="Light List Accent 3" w:semiHidden="0" w:uiPriority="61" w:unhideWhenUsed="0"/>
+    <w:lsdException w:name="Light Grid Accent 3" w:semiHidden="0" w:uiPriority="62" w:unhideWhenUsed="0"/>
+    <w:lsdException w:name="Medium Shading 1 Accent 3" w:semiHidden="0" w:uiPriority="63" w:unhideWhenUsed="0"/>
+    <w:lsdException w:name="Medium Shading 2 Accent 3" w:semiHidden="0" w:uiPriority="64" w:unhideWhenUsed="0"/>
+    <w:lsdException w:name="Medium List 1 Accent 3" w:semiHidden="0" w:uiPriority="65" w:unhideWhenUsed="0"/>
+    <w:lsdException w:name="Medium List 2 Accent 3" w:semiHidden="0" w:uiPriority="66" w:unhideWhenUsed="0"/>
+    <w:lsdException w:name="Medium Grid 1 Accent 3" w:semiHidden="0" w:uiPriority="67" w:unhideWhenUsed="0"/>
+    <w:lsdException w:name="Medium Grid 2 Accent 3" w:semiHidden="0" w:uiPriority="68" w:unhideWhenUsed="0"/>
+    <w:lsdException w:name="Medium Grid 3 Accent 3" w:semiHidden="0" w:uiPriority="69" w:unhideWhenUsed="0"/>
+    <w:lsdException w:name="Dark List Accent 3" w:semiHidden="0" w:uiPriority="70" w:unhideWhenUsed="0"/>
+    <w:lsdException w:name="Colorful Shading Accent 3" w:semiHidden="0" w:uiPriority="71" w:unhideWhenUsed="0"/>
+    <w:lsdException w:name="Colorful List Accent 3" w:semiHidden="0" w:uiPriority="72" w:unhideWhenUsed="0"/>
+    <w:lsdException w:name="Colorful Grid Accent 3" w:semiHidden="0" w:uiPriority="73" w:unhideWhenUsed="0"/>
+    <w:lsdException w:name="Light Shading Accent 4" w:semiHidden="0" w:uiPriority="60" w:unhideWhenUsed="0"/>
+    <w:lsdException w:name="Light List Accent 4" w:semiHidden="0" w:uiPriority="61" w:unhideWhenUsed="0"/>
+    <w:lsdException w:name="Light Grid Accent 4" w:semiHidden="0" w:uiPriority="62" w:unhideWhenUsed="0"/>
+    <w:lsdException w:name="Medium Shading 1 Accent 4" w:semiHidden="0" w:uiPriority="63" w:unhideWhenUsed="0"/>
+    <w:lsdException w:name="Medium Shading 2 Accent 4" w:semiHidden="0" w:uiPriority="64" w:unhideWhenUsed="0"/>
+    <w:lsdException w:name="Medium List 1 Accent 4" w:semiHidden="0" w:uiPriority="65" w:unhideWhenUsed="0"/>
+    <w:lsdException w:name="Medium List 2 Accent 4" w:semiHidden="0" w:uiPriority="66" w:unhideWhenUsed="0"/>
+    <w:lsdException w:name="Medium Grid 1 Accent 4" w:semiHidden="0" w:uiPriority="67" w:unhideWhenUsed="0"/>
+    <w:lsdException w:name="Medium Grid 2 Accent 4" w:semiHidden="0" w:uiPriority="68" w:unhideWhenUsed="0"/>
+    <w:lsdException w:name="Medium Grid 3 Accent 4" w:semiHidden="0" w:uiPriority="69" w:unhideWhenUsed="0"/>
+    <w:lsdException w:name="Dark List Accent 4" w:semiHidden="0" w:uiPriority="70" w:unhideWhenUsed="0"/>
+    <w:lsdException w:name="Colorful Shading Accent 4" w:semiHidden="0" w:uiPriority="71" w:unhideWhenUsed="0"/>
+    <w:lsdException w:name="Colorful List Accent 4" w:semiHidden="0" w:uiPriority="72" w:unhideWhenUsed="0"/>
+    <w:lsdException w:name="Colorful Grid Accent 4" w:semiHidden="0" w:uiPriority="73" w:unhideWhenUsed="0"/>
+    <w:lsdException w:name="Light Shading Accent 5" w:semiHidden="0" w:uiPriority="60" w:unhideWhenUsed="0"/>
+    <w:lsdException w:name="Light List Accent 5" w:semiHidden="0" w:uiPriority="61" w:unhideWhenUsed="0"/>
+    <w:lsdException w:name="Light Grid Accent 5" w:semiHidden="0" w:uiPriority="62" w:unhideWhenUsed="0"/>
+    <w:lsdException w:name="Medium Shading 1 Accent 5" w:semiHidden="0" w:uiPriority="63" w:unhideWhenUsed="0"/>
+    <w:lsdException w:name="Medium Shading 2 Accent 5" w:semiHidden="0" w:uiPriority="64" w:unhideWhenUsed="0"/>
+    <w:lsdException w:name="Medium List 1 Accent 5" w:semiHidden="0" w:uiPriority="65" w:unhideWhenUsed="0"/>
+    <w:lsdException w:name="Medium List 2 Accent 5" w:semiHidden="0" w:uiPriority="66" w:unhideWhenUsed="0"/>
+    <w:lsdException w:name="Medium Grid 1 Accent 5" w:semiHidden="0" w:uiPriority="67" w:unhideWhenUsed="0"/>
+    <w:lsdException w:name="Medium Grid 2 Accent 5" w:semiHidden="0" w:uiPriority="68" w:unhideWhenUsed="0"/>
+    <w:lsdException w:name="Medium Grid 3 Accent 5" w:semiHidden="0" w:uiPriority="69" w:unhideWhenUsed="0"/>
+    <w:lsdException w:name="Dark List Accent 5" w:semiHidden="0" w:uiPriority="70" w:unhideWhenUsed="0"/>
+    <w:lsdException w:name="Colorful Shading Accent 5" w:semiHidden="0" w:uiPriority="71" w:unhideWhenUsed="0"/>
+    <w:lsdException w:name="Colorful List Accent 5" w:semiHidden="0" w:uiPriority="72" w:unhideWhenUsed="0"/>
+    <w:lsdException w:name="Colorful Grid Accent 5" w:semiHidden="0" w:uiPriority="73" w:unhideWhenUsed="0"/>
+    <w:lsdException w:name="Light Shading Accent 6" w:semiHidden="0" w:uiPriority="60" w:unhideWhenUsed="0"/>
+    <w:lsdException w:name="Light List Accent 6" w:semiHidden="0" w:uiPriority="61" w:unhideWhenUsed="0"/>
+    <w:lsdException w:name="Light Grid Accent 6" w:semiHidden="0" w:uiPriority="62" w:unhideWhenUsed="0"/>
+    <w:lsdException w:name="Medium Shading 1 Accent 6" w:semiHidden="0" w:uiPriority="63" w:unhideWhenUsed="0"/>
+    <w:lsdException w:name="Medium Shading 2 Accent 6" w:semiHidden="0" w:uiPriority="64" w:unhideWhenUsed="0"/>
+    <w:lsdException w:name="Medium List 1 Accent 6" w:semiHidden="0" w:uiPriority="65" w:unhideWhenUsed="0"/>
+    <w:lsdException w:name="Medium List 2 Accent 6" w:semiHidden="0" w:uiPriority="66" w:unhideWhenUsed="0"/>
+    <w:lsdException w:name="Medium Grid 1 Accent 6" w:semiHidden="0" w:uiPriority="67" w:unhideWhenUsed="0"/>
+    <w:lsdException w:name="Medium Grid 2 Accent 6" w:semiHidden="0" w:uiPriority="68" w:unhideWhenUsed="0"/>
+    <w:lsdException w:name="Medium Grid 3 Accent 6" w:semiHidden="0" w:uiPriority="69" w:unhideWhenUsed="0"/>
+    <w:lsdException w:name="Dark List Accent 6" w:semiHidden="0" w:uiPriority="70" w:unhideWhenUsed="0"/>
+    <w:lsdException w:name="Colorful Shading Accent 6" w:semiHidden="0" w:uiPriority="71" w:unhideWhenUsed="0"/>
+    <w:lsdException w:name="Colorful List Accent 6" w:semiHidden="0" w:uiPriority="72" w:unhideWhenUsed="0"/>
+    <w:lsdException w:name="Colorful Grid Accent 6" w:semiHidden="0" w:uiPriority="73" w:unhideWhenUsed="0"/>
+    <w:lsdException w:name="Subtle Emphasis" w:semiHidden="0" w:uiPriority="19" w:unhideWhenUsed="0" w:qFormat="1"/>
+    <w:lsdException w:name="Intense Emphasis" w:semiHidden="0" w:uiPriority="21" w:unhideWhenUsed="0" w:qFormat="1"/>
+    <w:lsdException w:name="Subtle Reference" w:semiHidden="0" w:uiPriority="31" w:unhideWhenUsed="0" w:qFormat="1"/>
+    <w:lsdException w:name="Intense Reference" w:semiHidden="0" w:uiPriority="32" w:unhideWhenUsed="0" w:qFormat="1"/>
+    <w:lsdException w:name="Book Title" w:semiHidden="0" w:uiPriority="33" w:unhideWhenUsed="0" w:qFormat="1"/>
+    <w:lsdException w:name="Bibliography" w:uiPriority="37"/>
+    <w:lsdException w:name="TOC Heading" w:uiPriority="39" w:qFormat="1"/>
+  </w:latentStyles>
+  <w:style w:type="paragraph" w:default="1" w:styleId="Normal">
+    <w:name w:val="Normal"/>
+    <w:qFormat/>
+    <w:pPr>
+      <w:widowControl w:val="0"/>
+    </w:pPr>
+    <w:rPr>
+      <w:kern w:val="2"/>
+      <w:sz w:val="24"/>
+    </w:rPr>
+  </w:style>
+  <w:style w:type="paragraph" w:styleId="Heading2">
+    <w:name w:val="heading 2"/>
+    <w:basedOn w:val="Normal"/>
+    <w:next w:val="NormalIndent"/>
+    <w:qFormat/>
+    <w:pPr>
+      <w:keepNext/>
+      <w:jc w:val="both"/>
+      <w:outlineLvl w:val="1"/>
+    </w:pPr>
+    <w:rPr>
+      <w:rFonts w:ascii="Arial" w:hAnsi="Arial"/>
+      <w:b/>
+      <w:sz w:val="22"/>
+    </w:rPr>
+  </w:style>
+  <w:style w:type="paragraph" w:styleId="Heading3">
+    <w:name w:val="heading 3"/>
+    <w:basedOn w:val="Normal"/>
+    <w:next w:val="NormalIndent"/>
+    <w:qFormat/>
+    <w:pPr>
+      <w:keepNext/>
+      <w:ind w:left="-28"/>
+      <w:jc w:val="both"/>
+      <w:outlineLvl w:val="2"/>
+    </w:pPr>
+    <w:rPr>
+      <w:rFonts w:ascii="Arial" w:hAnsi="Arial"/>
+      <w:b/>
+      <w:sz w:val="22"/>
+    </w:rPr>
+  </w:style>
+  <w:style w:type="character" w:default="1" w:styleId="DefaultParagraphFont">
+    <w:name w:val="Default Paragraph Font"/>
+    <w:uiPriority w:val="1"/>
+    <w:semiHidden/>
+    <w:unhideWhenUsed/>
+  </w:style>
+  <w:style w:type="table" w:default="1" w:styleId="TableNormal">
+    <w:name w:val="Normal Table"/>
+    <w:uiPriority w:val="99"/>
+    <w:semiHidden/>
+    <w:unhideWhenUsed/>
+    <w:tblPr>
+      <w:tblInd w:w="0" w:type="dxa"/>
+      <w:tblCellMar>
+        <w:top w:w="0" w:type="dxa"/>
+        <w:left w:w="108" w:type="dxa"/>
+        <w:bottom w:w="0" w:type="dxa"/>
+        <w:right w:w="108" w:type="dxa"/>
+      </w:tblCellMar>
+    </w:tblPr>
+  </w:style>
+  <w:style w:type="numbering" w:default="1" w:styleId="NoList">
+    <w:name w:val="No List"/>
+    <w:uiPriority w:val="99"/>
+    <w:semiHidden/>
+    <w:unhideWhenUsed/>
+  </w:style>
+  <w:style w:type="paragraph" w:styleId="NormalIndent">
+    <w:name w:val="Normal Indent"/>
+    <w:basedOn w:val="Normal"/>
+    <w:pPr>
+      <w:ind w:left="480"/>
+    </w:pPr>
+  </w:style>
+  <w:style w:type="paragraph" w:styleId="Title">
+    <w:name w:val="Title"/>
+    <w:basedOn w:val="Normal"/>
+    <w:qFormat/>
+    <w:pPr>
+      <w:jc w:val="center"/>
+    </w:pPr>
+    <w:rPr>
+      <w:u w:val="single"/>
+    </w:rPr>
+  </w:style>
+  <w:style w:type="paragraph" w:styleId="Header">
+    <w:name w:val="header"/>
+    <w:basedOn w:val="Normal"/>
+    <w:pPr>
+      <w:tabs>
+        <w:tab w:val="center" w:pos="4153"/>
+        <w:tab w:val="right" w:pos="8306"/>
+      </w:tabs>
+      <w:snapToGrid w:val="0"/>
+    </w:pPr>
+    <w:rPr>
+      <w:sz w:val="20"/>
+    </w:rPr>
+  </w:style>
+  <w:style w:type="paragraph" w:styleId="Footer">
+    <w:name w:val="footer"/>
+    <w:basedOn w:val="Normal"/>
+    <w:pPr>
+      <w:tabs>
+        <w:tab w:val="center" w:pos="4153"/>
+        <w:tab w:val="right" w:pos="8306"/>
+      </w:tabs>
+      <w:snapToGrid w:val="0"/>
+    </w:pPr>
+    <w:rPr>
+      <w:sz w:val="20"/>
+    </w:rPr>
+  </w:style>
+  <w:style w:type="character" w:styleId="PageNumber">
+    <w:name w:val="page number"/>
+    <w:basedOn w:val="DefaultParagraphFont"/>
+  </w:style>
+  <w:style w:type="paragraph" w:styleId="BalloonText">
+    <w:name w:val="Balloon Text"/>
+    <w:basedOn w:val="Normal"/>
+    <w:semiHidden/>
+    <w:rsid w:val="00BA74AB"/>
+    <w:rPr>
+      <w:rFonts w:ascii="Arial" w:hAnsi="Arial"/>
+      <w:sz w:val="18"/>
+      <w:szCs w:val="18"/>
+    </w:rPr>
+  </w:style>
+  <w:style w:type="character" w:styleId="Strong">
+    <w:name w:val="Strong"/>
+    <w:uiPriority w:val="22"/>
+    <w:qFormat/>
+    <w:rsid w:val="003C4D5E"/>
+    <w:rPr>
+      <w:b/>
+      <w:bCs/>
+    </w:rPr>
+  </w:style>
+</w:styles>
+</file>
+
+<file path=word/stylesWithEffects.xml><?xml version="1.0" encoding="utf-8"?>
+<w:styles xmlns:wpc="http://schemas.microsoft.com/office/word/2010/wordprocessingCanvas" xmlns:mc="http://schemas.openxmlformats.org/markup-compatibility/2006" xmlns:o="urn:schemas-microsoft-com:office:office" xmlns:r="http://schemas.openxmlformats.org/officeDocument/2006/relationships" xmlns:m="http://schemas.openxmlformats.org/officeDocument/2006/math" xmlns:v="urn:schemas-microsoft-com:vml" xmlns:wp14="http://schemas.microsoft.com/office/word/2010/wordprocessingDrawing" xmlns:wp="http://schemas.openxmlformats.org/drawingml/2006/wordprocessingDrawing" xmlns:w10="urn:schemas-microsoft-com:office:word" xmlns:w="http://schemas.openxmlformats.org/wordprocessingml/2006/main" xmlns:w14="http://schemas.microsoft.com/office/word/2010/wordml" xmlns:wpg="http://schemas.microsoft.com/office/word/2010/wordprocessingGroup" xmlns:wpi="http://schemas.microsoft.com/office/word/2010/wordprocessingInk" xmlns:wne="http://schemas.microsoft.com/office/word/2006/wordml" xmlns:wps="http://schemas.microsoft.com/office/word/2010/wordprocessingShape" mc:Ignorable="w14 wp14">
+  <w:docDefaults>
+    <w:rPrDefault>
+      <w:rPr>
+        <w:rFonts w:ascii="Times New Roman" w:eastAsia="新細明體" w:hAnsi="Times New Roman" w:cs="Times New Roman"/>
+        <w:lang w:val="en-US" w:eastAsia="zh-TW" w:bidi="ar-SA"/>
+      </w:rPr>
+    </w:rPrDefault>
+    <w:pPrDefault/>
+  </w:docDefaults>
+  <w:latentStyles w:defLockedState="0" w:defUIPriority="0" w:defSemiHidden="1" w:defUnhideWhenUsed="1" w:defQFormat="0" w:count="267">
+    <w:lsdException w:name="Normal" w:semiHidden="0" w:unhideWhenUsed="0" w:qFormat="1"/>
+    <w:lsdException w:name="heading 1" w:semiHidden="0" w:unhideWhenUsed="0" w:qFormat="1"/>
+    <w:lsdException w:name="heading 2" w:semiHidden="0" w:unhideWhenUsed="0" w:qFormat="1"/>
+    <w:lsdException w:name="heading 3" w:semiHidden="0" w:unhideWhenUsed="0" w:qFormat="1"/>
+    <w:lsdException w:name="heading 4" w:qFormat="1"/>
+    <w:lsdException w:name="heading 5" w:qFormat="1"/>
+    <w:lsdException w:name="heading 6" w:qFormat="1"/>
+    <w:lsdException w:name="heading 7" w:qFormat="1"/>
+    <w:lsdException w:name="heading 8" w:qFormat="1"/>
+    <w:lsdException w:name="heading 9" w:qFormat="1"/>
+    <w:lsdException w:name="caption" w:qFormat="1"/>
+    <w:lsdException w:name="List Number" w:semiHidden="0" w:unhideWhenUsed="0"/>
+    <w:lsdException w:name="List 4" w:semiHidden="0" w:unhideWhenUsed="0"/>
+    <w:lsdException w:name="List 5" w:semiHidden="0" w:unhideWhenUsed="0"/>
+    <w:lsdException w:name="Title" w:semiHidden="0" w:unhideWhenUsed="0" w:qFormat="1"/>
+    <w:lsdException w:name="Subtitle" w:semiHidden="0" w:unhideWhenUsed="0" w:qFormat="1"/>
+    <w:lsdException w:name="Salutation" w:semiHidden="0" w:unhideWhenUsed="0"/>
+    <w:lsdException w:name="Date" w:semiHidden="0" w:unhideWhenUsed="0"/>
+    <w:lsdException w:name="Body Text First Indent" w:semiHidden="0" w:unhideWhenUsed="0"/>
+    <w:lsdException w:name="Strong" w:semiHidden="0" w:uiPriority="22" w:unhideWhenUsed="0" w:qFormat="1"/>
+    <w:lsdException w:name="Emphasis" w:semiHidden="0" w:unhideWhenUsed="0" w:qFormat="1"/>
+    <w:lsdException w:name="Table Grid" w:semiHidden="0" w:unhideWhenUsed="0"/>
+    <w:lsdException w:name="Placeholder Text" w:uiPriority="99" w:unhideWhenUsed="0"/>
+    <w:lsdException w:name="No Spacing" w:semiHidden="0" w:uiPriority="1" w:unhideWhenUsed="0" w:qFormat="1"/>
+    <w:lsdException w:name="Light Shading" w:semiHidden="0" w:uiPriority="60" w:unhideWhenUsed="0"/>
+    <w:lsdException w:name="Light List" w:semiHidden="0" w:uiPriority="61" w:unhideWhenUsed="0"/>
+    <w:lsdException w:name="Light Grid" w:semiHidden="0" w:uiPriority="62" w:unhideWhenUsed="0"/>
+    <w:lsdException w:name="Medium Shading 1" w:semiHidden="0" w:uiPriority="63" w:unhideWhenUsed="0"/>
+    <w:lsdException w:name="Medium Shading 2" w:semiHidden="0" w:uiPriority="64" w:unhideWhenUsed="0"/>
+    <w:lsdException w:name="Medium List 1" w:semiHidden="0" w:uiPriority="65" w:unhideWhenUsed="0"/>
+    <w:lsdException w:name="Medium List 2" w:semiHidden="0" w:uiPriority="66" w:unhideWhenUsed="0"/>
+    <w:lsdException w:name="Medium Grid 1" w:semiHidden="0" w:uiPriority="67" w:unhideWhenUsed="0"/>
+    <w:lsdException w:name="Medium Grid 2" w:semiHidden="0" w:uiPriority="68" w:unhideWhenUsed="0"/>
+    <w:lsdException w:name="Medium Grid 3" w:semiHidden="0" w:uiPriority="69" w:unhideWhenUsed="0"/>
+    <w:lsdException w:name="Dark List" w:semiHidden="0" w:uiPriority="70" w:unhideWhenUsed="0"/>
+    <w:lsdException w:name="Colorful Shading" w:semiHidden="0" w:uiPriority="71" w:unhideWhenUsed="0"/>
+    <w:lsdException w:name="Colorful List" w:semiHidden="0" w:uiPriority="72" w:unhideWhenUsed="0"/>
+    <w:lsdException w:name="Colorful Grid" w:semiHidden="0" w:uiPriority="73" w:unhideWhenUsed="0"/>
+    <w:lsdException w:name="Light Shading Accent 1" w:semiHidden="0" w:uiPriority="60" w:unhideWhenUsed="0"/>
+    <w:lsdException w:name="Light List Accent 1" w:semiHidden="0" w:uiPriority="61" w:unhideWhenUsed="0"/>
+    <w:lsdException w:name="Light Grid Accent 1" w:semiHidden="0" w:uiPriority="62" w:unhideWhenUsed="0"/>
+    <w:lsdException w:name="Medium Shading 1 Accent 1" w:semiHidden="0" w:uiPriority="63" w:unhideWhenUsed="0"/>
+    <w:lsdException w:name="Medium Shading 2 Accent 1" w:semiHidden="0" w:uiPriority="64" w:unhideWhenUsed="0"/>
+    <w:lsdException w:name="Medium List 1 Accent 1" w:semiHidden="0" w:uiPriority="65" w:unhideWhenUsed="0"/>
+    <w:lsdException w:name="Revision" w:uiPriority="99" w:unhideWhenUsed="0"/>
+    <w:lsdException w:name="List Paragraph" w:semiHidden="0" w:uiPriority="34" w:unhideWhenUsed="0" w:qFormat="1"/>
+    <w:lsdException w:name="Quote" w:semiHidden="0" w:uiPriority="29" w:unhideWhenUsed="0" w:qFormat="1"/>
+    <w:lsdException w:name="Intense Quote" w:semiHidden="0" w:uiPriority="30" w:unhideWhenUsed="0" w:qFormat="1"/>
+    <w:lsdException w:name="Medium List 2 Accent 1" w:semiHidden="0" w:uiPriority="66" w:unhideWhenUsed="0"/>
+    <w:lsdException w:name="Medium Grid 1 Accent 1" w:semiHidden="0" w:uiPriority="67" w:unhideWhenUsed="0"/>
+    <w:lsdException w:name="Medium Grid 2 Accent 1" w:semiHidden="0" w:uiPriority="68" w:unhideWhenUsed="0"/>
+    <w:lsdException w:name="Medium Grid 3 Accent 1" w:semiHidden="0" w:uiPriority="69" w:unhideWhenUsed="0"/>
+    <w:lsdException w:name="Dark List Accent 1" w:semiHidden="0" w:uiPriority="70" w:unhideWhenUsed="0"/>
+    <w:lsdException w:name="Colorful Shading Accent 1" w:semiHidden="0" w:uiPriority="71" w:unhideWhenUsed="0"/>
+    <w:lsdException w:name="Colorful List Accent 1" w:semiHidden="0" w:uiPriority="72" w:unhideWhenUsed="0"/>
+    <w:lsdException w:name="Colorful Grid Accent 1" w:semiHidden="0" w:uiPriority="73" w:unhideWhenUsed="0"/>
+    <w:lsdException w:name="Light Shading Accent 2" w:semiHidden="0" w:uiPriority="60" w:unhideWhenUsed="0"/>
+    <w:lsdException w:name="Light List Accent 2" w:semiHidden="0" w:uiPriority="61" w:unhideWhenUsed="0"/>
+    <w:lsdException w:name="Light Grid Accent 2" w:semiHidden="0" w:uiPriority="62" w:unhideWhenUsed="0"/>
+    <w:lsdException w:name="Medium Shading 1 Accent 2" w:semiHidden="0" w:uiPriority="63" w:unhideWhenUsed="0"/>
+    <w:lsdException w:name="Medium Shading 2 Accent 2" w:semiHidden="0" w:uiPriority="64" w:unhideWhenUsed="0"/>
+    <w:lsdException w:name="Medium List 1 Accent 2" w:semiHidden="0" w:uiPriority="65" w:unhideWhenUsed="0"/>
+    <w:lsdException w:name="Medium List 2 Accent 2" w:semiHidden="0" w:uiPriority="66" w:unhideWhenUsed="0"/>
+    <w:lsdException w:name="Medium Grid 1 Accent 2" w:semiHidden="0" w:uiPriority="67" w:unhideWhenUsed="0"/>
+    <w:lsdException w:name="Medium Grid 2 Accent 2" w:semiHidden="0" w:uiPriority="68" w:unhideWhenUsed="0"/>
+    <w:lsdException w:name="Medium Grid 3 Accent 2" w:semiHidden="0" w:uiPriority="69" w:unhideWhenUsed="0"/>
+    <w:lsdException w:name="Dark List Accent 2" w:semiHidden="0" w:uiPriority="70" w:unhideWhenUsed="0"/>
+    <w:lsdException w:name="Colorful Shading Accent 2" w:semiHidden="0" w:uiPriority="71" w:unhideWhenUsed="0"/>
+    <w:lsdException w:name="Colorful List Accent 2" w:semiHidden="0" w:uiPriority="72" w:unhideWhenUsed="0"/>
+    <w:lsdException w:name="Colorful Grid Accent 2" w:semiHidden="0" w:uiPriority="73" w:unhideWhenUsed="0"/>
+    <w:lsdException w:name="Light Shading Accent 3" w:semiHidden="0" w:uiPriority="60" w:unhideWhenUsed="0"/>
+    <w:lsdException w:name="Light List Accent 3" w:semiHidden="0" w:uiPriority="61" w:unhideWhenUsed="0"/>
+    <w:lsdException w:name="Light Grid Accent 3" w:semiHidden="0" w:uiPriority="62" w:unhideWhenUsed="0"/>
+    <w:lsdException w:name="Medium Shading 1 Accent 3" w:semiHidden="0" w:uiPriority="63" w:unhideWhenUsed="0"/>
+    <w:lsdException w:name="Medium Shading 2 Accent 3" w:semiHidden="0" w:uiPriority="64" w:unhideWhenUsed="0"/>
+    <w:lsdException w:name="Medium List 1 Accent 3" w:semiHidden="0" w:uiPriority="65" w:unhideWhenUsed="0"/>
+    <w:lsdException w:name="Medium List 2 Accent 3" w:semiHidden="0" w:uiPriority="66" w:unhideWhenUsed="0"/>
+    <w:lsdException w:name="Medium Grid 1 Accent 3" w:semiHidden="0" w:uiPriority="67" w:unhideWhenUsed="0"/>
+    <w:lsdException w:name="Medium Grid 2 Accent 3" w:semiHidden="0" w:uiPriority="68" w:unhideWhenUsed="0"/>
+    <w:lsdException w:name="Medium Grid 3 Accent 3" w:semiHidden="0" w:uiPriority="69" w:unhideWhenUsed="0"/>
+    <w:lsdException w:name="Dark List Accent 3" w:semiHidden="0" w:uiPriority="70" w:unhideWhenUsed="0"/>
+    <w:lsdException w:name="Colorful Shading Accent 3" w:semiHidden="0" w:uiPriority="71" w:unhideWhenUsed="0"/>
+    <w:lsdException w:name="Colorful List Accent 3" w:semiHidden="0" w:uiPriority="72" w:unhideWhenUsed="0"/>
+    <w:lsdException w:name="Colorful Grid Accent 3" w:semiHidden="0" w:uiPriority="73" w:unhideWhenUsed="0"/>
+    <w:lsdException w:name="Light Shading Accent 4" w:semiHidden="0" w:uiPriority="60" w:unhideWhenUsed="0"/>
+    <w:lsdException w:name="Light List Accent 4" w:semiHidden="0" w:uiPriority="61" w:unhideWhenUsed="0"/>
+    <w:lsdException w:name="Light Grid Accent 4" w:semiHidden="0" w:uiPriority="62" w:unhideWhenUsed="0"/>
+    <w:lsdException w:name="Medium Shading 1 Accent 4" w:semiHidden="0" w:uiPriority="63" w:unhideWhenUsed="0"/>
+    <w:lsdException w:name="Medium Shading 2 Accent 4" w:semiHidden="0" w:uiPriority="64" w:unhideWhenUsed="0"/>
+    <w:lsdException w:name="Medium List 1 Accent 4" w:semiHidden="0" w:uiPriority="65" w:unhideWhenUsed="0"/>
+    <w:lsdException w:name="Medium List 2 Accent 4" w:semiHidden="0" w:uiPriority="66" w:unhideWhenUsed="0"/>
+    <w:lsdException w:name="Medium Grid 1 Accent 4" w:semiHidden="0" w:uiPriority="67" w:unhideWhenUsed="0"/>
+    <w:lsdException w:name="Medium Grid 2 Accent 4" w:semiHidden="0" w:uiPriority="68" w:unhideWhenUsed="0"/>
+    <w:lsdException w:name="Medium Grid 3 Accent 4" w:semiHidden="0" w:uiPriority="69" w:unhideWhenUsed="0"/>
+    <w:lsdException w:name="Dark List Accent 4" w:semiHidden="0" w:uiPriority="70" w:unhideWhenUsed="0"/>
+    <w:lsdException w:name="Colorful Shading Accent 4" w:semiHidden="0" w:uiPriority="71" w:unhideWhenUsed="0"/>
+    <w:lsdException w:name="Colorful List Accent 4" w:semiHidden="0" w:uiPriority="72" w:unhideWhenUsed="0"/>
+    <w:lsdException w:name="Colorful Grid Accent 4" w:semiHidden="0" w:uiPriority="73" w:unhideWhenUsed="0"/>
+    <w:lsdException w:name="Light Shading Accent 5" w:semiHidden="0" w:uiPriority="60" w:unhideWhenUsed="0"/>
+    <w:lsdException w:name="Light List Accent 5" w:semiHidden="0" w:uiPriority="61" w:unhideWhenUsed="0"/>
+    <w:lsdException w:name="Light Grid Accent 5" w:semiHidden="0" w:uiPriority="62" w:unhideWhenUsed="0"/>
+    <w:lsdException w:name="Medium Shading 1 Accent 5" w:semiHidden="0" w:uiPriority="63" w:unhideWhenUsed="0"/>
+    <w:lsdException w:name="Medium Shading 2 Accent 5" w:semiHidden="0" w:uiPriority="64" w:unhideWhenUsed="0"/>
+    <w:lsdException w:name="Medium List 1 Accent 5" w:semiHidden="0" w:uiPriority="65" w:unhideWhenUsed="0"/>
+    <w:lsdException w:name="Medium List 2 Accent 5" w:semiHidden="0" w:uiPriority="66" w:unhideWhenUsed="0"/>
+    <w:lsdException w:name="Medium Grid 1 Accent 5" w:semiHidden="0" w:uiPriority="67" w:unhideWhenUsed="0"/>
+    <w:lsdException w:name="Medium Grid 2 Accent 5" w:semiHidden="0" w:uiPriority="68" w:unhideWhenUsed="0"/>
+    <w:lsdException w:name="Medium Grid 3 Accent 5" w:semiHidden="0" w:uiPriority="69" w:unhideWhenUsed="0"/>
+    <w:lsdException w:name="Dark List Accent 5" w:semiHidden="0" w:uiPriority="70" w:unhideWhenUsed="0"/>
+    <w:lsdException w:name="Colorful Shading Accent 5" w:semiHidden="0" w:uiPriority="71" w:unhideWhenUsed="0"/>
+    <w:lsdException w:name="Colorful List Accent 5" w:semiHidden="0" w:uiPriority="72" w:unhideWhenUsed="0"/>
+    <w:lsdException w:name="Colorful Grid Accent 5" w:semiHidden="0" w:uiPriority="73" w:unhideWhenUsed="0"/>
+    <w:lsdException w:name="Light Shading Accent 6" w:semiHidden="0" w:uiPriority="60" w:unhideWhenUsed="0"/>
+    <w:lsdException w:name="Light List Accent 6" w:semiHidden="0" w:uiPriority="61" w:unhideWhenUsed="0"/>
+    <w:lsdException w:name="Light Grid Accent 6" w:semiHidden="0" w:uiPriority="62" w:unhideWhenUsed="0"/>
+    <w:lsdException w:name="Medium Shading 1 Accent 6" w:semiHidden="0" w:uiPriority="63" w:unhideWhenUsed="0"/>
+    <w:lsdException w:name="Medium Shading 2 Accent 6" w:semiHidden="0" w:uiPriority="64" w:unhideWhenUsed="0"/>
+    <w:lsdException w:name="Medium List 1 Accent 6" w:semiHidden="0" w:uiPriority="65" w:unhideWhenUsed="0"/>
+    <w:lsdException w:name="Medium List 2 Accent 6" w:semiHidden="0" w:uiPriority="66" w:unhideWhenUsed="0"/>
+    <w:lsdException w:name="Medium Grid 1 Accent 6" w:semiHidden="0" w:uiPriority="67" w:unhideWhenUsed="0"/>
+    <w:lsdException w:name="Medium Grid 2 Accent 6" w:semiHidden="0" w:uiPriority="68" w:unhideWhenUsed="0"/>
+    <w:lsdException w:name="Medium Grid 3 Accent 6" w:semiHidden="0" w:uiPriority="69" w:unhideWhenUsed="0"/>
+    <w:lsdException w:name="Dark List Accent 6" w:semiHidden="0" w:uiPriority="70" w:unhideWhenUsed="0"/>
+    <w:lsdException w:name="Colorful Shading Accent 6" w:semiHidden="0" w:uiPriority="71" w:unhideWhenUsed="0"/>
+    <w:lsdException w:name="Colorful List Accent 6" w:semiHidden="0" w:uiPriority="72" w:unhideWhenUsed="0"/>
+    <w:lsdException w:name="Colorful Grid Accent 6" w:semiHidden="0" w:uiPriority="73" w:unhideWhenUsed="0"/>
+    <w:lsdException w:name="Subtle Emphasis" w:semiHidden="0" w:uiPriority="19" w:unhideWhenUsed="0" w:qFormat="1"/>
+    <w:lsdException w:name="Intense Emphasis" w:semiHidden="0" w:uiPriority="21" w:unhideWhenUsed="0" w:qFormat="1"/>
+    <w:lsdException w:name="Subtle Reference" w:semiHidden="0" w:uiPriority="31" w:unhideWhenUsed="0" w:qFormat="1"/>
+    <w:lsdException w:name="Intense Reference" w:semiHidden="0" w:uiPriority="32" w:unhideWhenUsed="0" w:qFormat="1"/>
+    <w:lsdException w:name="Book Title" w:semiHidden="0" w:uiPriority="33" w:unhideWhenUsed="0" w:qFormat="1"/>
+    <w:lsdException w:name="Bibliography" w:uiPriority="37"/>
+    <w:lsdException w:name="TOC Heading" w:uiPriority="39" w:qFormat="1"/>
   </w:latentStyles>
   <w:style w:type="paragraph" w:default="1" w:styleId="Normal">
     <w:name w:val="Normal"/>
@@ -8288,7 +8344,7 @@
 </file>
 
 <file path=customXml/itemProps1.xml><?xml version="1.0" encoding="utf-8"?>
-<ds:datastoreItem xmlns:ds="http://schemas.openxmlformats.org/officeDocument/2006/customXml" ds:itemID="{3E8B22E6-E11B-4811-802E-366A380CABE6}">
+<ds:datastoreItem xmlns:ds="http://schemas.openxmlformats.org/officeDocument/2006/customXml" ds:itemID="{85709726-002F-49D2-98A0-7DBFC2E1B5A1}">
   <ds:schemaRefs>
     <ds:schemaRef ds:uri="http://schemas.openxmlformats.org/officeDocument/2006/bibliography"/>
   </ds:schemaRefs>
